--- a/semester_5/Translyatory_and_Compilyatory/lab2/lab2.1.docx
+++ b/semester_5/Translyatory_and_Compilyatory/lab2/lab2.1.docx
@@ -3,12 +3,1063 @@
 <w:document xmlns:wpc="http://schemas.microsoft.com/office/word/2010/wordprocessingCanvas" xmlns:mc="http://schemas.openxmlformats.org/markup-compatibility/2006" xmlns:o="urn:schemas-microsoft-com:office:office" xmlns:r="http://schemas.openxmlformats.org/officeDocument/2006/relationships" xmlns:m="http://schemas.openxmlformats.org/officeDocument/2006/math" xmlns:v="urn:schemas-microsoft-com:vml" xmlns:wp14="http://schemas.microsoft.com/office/word/2010/wordprocessingDrawing" xmlns:wp="http://schemas.openxmlformats.org/drawingml/2006/wordprocessingDrawing" xmlns:w10="urn:schemas-microsoft-com:office:word" xmlns:w="http://schemas.openxmlformats.org/wordprocessingml/2006/main" xmlns:w14="http://schemas.microsoft.com/office/word/2010/wordml" xmlns:w15="http://schemas.microsoft.com/office/word/2012/wordml" xmlns:wpg="http://schemas.microsoft.com/office/word/2010/wordprocessingGroup" xmlns:wpi="http://schemas.microsoft.com/office/word/2010/wordprocessingInk" xmlns:wne="http://schemas.microsoft.com/office/word/2006/wordml" xmlns:wps="http://schemas.microsoft.com/office/word/2010/wordprocessingShape" mc:Ignorable="w14 w15 wp14">
   <w:body>
     <w:p>
-      <w:r>
-        <w:t>А надо ли?</w:t>
-      </w:r>
-      <w:bookmarkStart w:id="0" w:name="_GoBack"/>
+      <w:pPr>
+        <w:spacing w:after="0" w:line="360" w:lineRule="auto"/>
+        <w:jc w:val="center"/>
+        <w:rPr>
+          <w:rFonts w:ascii="Times New Roman" w:eastAsia="Calibri" w:hAnsi="Times New Roman" w:cs="Times New Roman"/>
+          <w:b/>
+          <w:sz w:val="28"/>
+          <w:szCs w:val="28"/>
+        </w:rPr>
+      </w:pPr>
+      <w:r>
+        <w:rPr>
+          <w:rFonts w:ascii="Times New Roman" w:eastAsia="Times New Roman" w:hAnsi="Times New Roman" w:cs="Times New Roman"/>
+          <w:color w:val="000000" w:themeColor="text1"/>
+          <w:sz w:val="28"/>
+          <w:szCs w:val="28"/>
+        </w:rPr>
+        <w:t>Министерство науки и высшего образования Российской Федерации</w:t>
+      </w:r>
+      <w:r>
+        <w:rPr>
+          <w:rFonts w:ascii="Times New Roman" w:hAnsi="Times New Roman" w:cs="Times New Roman"/>
+          <w:sz w:val="28"/>
+          <w:szCs w:val="28"/>
+        </w:rPr>
+        <w:br/>
+      </w:r>
+      <w:r>
+        <w:rPr>
+          <w:rFonts w:ascii="Times New Roman" w:eastAsia="Times New Roman" w:hAnsi="Times New Roman" w:cs="Times New Roman"/>
+          <w:color w:val="000000" w:themeColor="text1"/>
+          <w:sz w:val="28"/>
+          <w:szCs w:val="28"/>
+        </w:rPr>
+        <w:t>Пензенский государственный университет</w:t>
+      </w:r>
+      <w:r>
+        <w:rPr>
+          <w:rFonts w:ascii="Times New Roman" w:hAnsi="Times New Roman" w:cs="Times New Roman"/>
+          <w:sz w:val="28"/>
+          <w:szCs w:val="28"/>
+        </w:rPr>
+        <w:br/>
+      </w:r>
+      <w:r>
+        <w:rPr>
+          <w:rFonts w:ascii="Times New Roman" w:eastAsia="Times New Roman" w:hAnsi="Times New Roman" w:cs="Times New Roman"/>
+          <w:color w:val="000000" w:themeColor="text1"/>
+          <w:sz w:val="28"/>
+          <w:szCs w:val="28"/>
+        </w:rPr>
+        <w:t>Кафедра вычислительная техника</w:t>
+      </w:r>
+    </w:p>
+    <w:p>
+      <w:pPr>
+        <w:spacing w:after="0" w:line="360" w:lineRule="auto"/>
+        <w:rPr>
+          <w:rFonts w:ascii="Times New Roman" w:eastAsia="Calibri" w:hAnsi="Times New Roman" w:cs="Times New Roman"/>
+          <w:b/>
+          <w:sz w:val="28"/>
+          <w:szCs w:val="28"/>
+        </w:rPr>
+      </w:pPr>
+    </w:p>
+    <w:p>
+      <w:pPr>
+        <w:spacing w:after="0" w:line="360" w:lineRule="auto"/>
+        <w:rPr>
+          <w:rFonts w:ascii="Times New Roman" w:eastAsia="Calibri" w:hAnsi="Times New Roman" w:cs="Times New Roman"/>
+          <w:b/>
+          <w:sz w:val="28"/>
+          <w:szCs w:val="28"/>
+        </w:rPr>
+      </w:pPr>
+    </w:p>
+    <w:p>
+      <w:pPr>
+        <w:spacing w:after="0" w:line="360" w:lineRule="auto"/>
+        <w:rPr>
+          <w:rFonts w:ascii="Times New Roman" w:eastAsia="Calibri" w:hAnsi="Times New Roman" w:cs="Times New Roman"/>
+          <w:b/>
+          <w:sz w:val="28"/>
+          <w:szCs w:val="28"/>
+        </w:rPr>
+      </w:pPr>
+    </w:p>
+    <w:p>
+      <w:pPr>
+        <w:spacing w:after="0" w:line="360" w:lineRule="auto"/>
+        <w:rPr>
+          <w:rFonts w:ascii="Times New Roman" w:eastAsia="Calibri" w:hAnsi="Times New Roman" w:cs="Times New Roman"/>
+          <w:b/>
+          <w:sz w:val="28"/>
+          <w:szCs w:val="28"/>
+        </w:rPr>
+      </w:pPr>
+    </w:p>
+    <w:p>
+      <w:pPr>
+        <w:spacing w:after="0" w:line="360" w:lineRule="auto"/>
+        <w:jc w:val="center"/>
+        <w:rPr>
+          <w:rFonts w:ascii="Times New Roman" w:eastAsia="Calibri" w:hAnsi="Times New Roman" w:cs="Times New Roman"/>
+          <w:b/>
+          <w:sz w:val="28"/>
+          <w:szCs w:val="28"/>
+        </w:rPr>
+      </w:pPr>
+      <w:r>
+        <w:rPr>
+          <w:rFonts w:ascii="Times New Roman" w:eastAsia="Calibri" w:hAnsi="Times New Roman" w:cs="Times New Roman"/>
+          <w:b/>
+          <w:sz w:val="28"/>
+          <w:szCs w:val="28"/>
+        </w:rPr>
+        <w:t>ОТЧЕТ</w:t>
+      </w:r>
+    </w:p>
+    <w:p>
+      <w:pPr>
+        <w:spacing w:after="0" w:line="360" w:lineRule="auto"/>
+        <w:jc w:val="center"/>
+        <w:rPr>
+          <w:rFonts w:ascii="Times New Roman" w:eastAsia="Calibri" w:hAnsi="Times New Roman" w:cs="Times New Roman"/>
+          <w:sz w:val="28"/>
+          <w:szCs w:val="28"/>
+        </w:rPr>
+      </w:pPr>
+      <w:r>
+        <w:rPr>
+          <w:rFonts w:ascii="Times New Roman" w:eastAsia="Calibri" w:hAnsi="Times New Roman" w:cs="Times New Roman"/>
+          <w:sz w:val="28"/>
+          <w:szCs w:val="28"/>
+        </w:rPr>
+        <w:t>по лабораторной работе №</w:t>
+      </w:r>
+      <w:r>
+        <w:rPr>
+          <w:rFonts w:ascii="Times New Roman" w:eastAsia="Calibri" w:hAnsi="Times New Roman" w:cs="Times New Roman"/>
+          <w:sz w:val="28"/>
+          <w:szCs w:val="28"/>
+        </w:rPr>
+        <w:t>7</w:t>
+      </w:r>
+    </w:p>
+    <w:p>
+      <w:pPr>
+        <w:spacing w:after="0" w:line="360" w:lineRule="auto"/>
+        <w:jc w:val="center"/>
+        <w:rPr>
+          <w:rFonts w:ascii="Times New Roman" w:eastAsia="Calibri" w:hAnsi="Times New Roman" w:cs="Times New Roman"/>
+          <w:sz w:val="28"/>
+          <w:szCs w:val="28"/>
+        </w:rPr>
+      </w:pPr>
+      <w:r>
+        <w:rPr>
+          <w:rFonts w:ascii="Times New Roman" w:eastAsia="Calibri" w:hAnsi="Times New Roman" w:cs="Times New Roman"/>
+          <w:sz w:val="28"/>
+          <w:szCs w:val="28"/>
+        </w:rPr>
+        <w:t>по дисциплине «Трансляторы и компиляторы»</w:t>
+      </w:r>
+    </w:p>
+    <w:p>
+      <w:pPr>
+        <w:pStyle w:val="a4"/>
+        <w:ind w:firstLine="720"/>
+        <w:rPr>
+          <w:rFonts w:ascii="Times New Roman" w:eastAsia="Calibri" w:hAnsi="Times New Roman"/>
+          <w:b w:val="0"/>
+          <w:sz w:val="28"/>
+        </w:rPr>
+      </w:pPr>
+      <w:r>
+        <w:rPr>
+          <w:rFonts w:ascii="Times New Roman" w:eastAsia="Calibri" w:hAnsi="Times New Roman"/>
+          <w:b w:val="0"/>
+          <w:sz w:val="28"/>
+        </w:rPr>
+        <w:t>на тему «</w:t>
+      </w:r>
+      <w:r>
+        <w:rPr>
+          <w:rFonts w:ascii="Times New Roman" w:eastAsia="Calibri" w:hAnsi="Times New Roman"/>
+          <w:b w:val="0"/>
+          <w:sz w:val="28"/>
+        </w:rPr>
+        <w:t xml:space="preserve">Разработка лексического анализатора. </w:t>
+      </w:r>
+    </w:p>
+    <w:p>
+      <w:pPr>
+        <w:pStyle w:val="a4"/>
+        <w:ind w:firstLine="720"/>
+        <w:rPr>
+          <w:rFonts w:ascii="Times New Roman" w:eastAsia="Calibri" w:hAnsi="Times New Roman"/>
+          <w:sz w:val="28"/>
+        </w:rPr>
+      </w:pPr>
+      <w:r>
+        <w:rPr>
+          <w:rFonts w:ascii="Times New Roman" w:eastAsia="Calibri" w:hAnsi="Times New Roman"/>
+          <w:b w:val="0"/>
+          <w:sz w:val="28"/>
+        </w:rPr>
+        <w:t>Часть 1. Разработка грамматики языка констант языка Си</w:t>
+      </w:r>
+      <w:r>
+        <w:rPr>
+          <w:rFonts w:ascii="Times New Roman" w:eastAsia="Calibri" w:hAnsi="Times New Roman"/>
+          <w:b w:val="0"/>
+          <w:sz w:val="28"/>
+        </w:rPr>
+        <w:t>»</w:t>
+      </w:r>
+    </w:p>
+    <w:p>
+      <w:pPr>
+        <w:spacing w:after="0" w:line="360" w:lineRule="auto"/>
+        <w:rPr>
+          <w:rFonts w:ascii="Times New Roman" w:eastAsia="Calibri" w:hAnsi="Times New Roman" w:cs="Times New Roman"/>
+          <w:sz w:val="28"/>
+          <w:szCs w:val="28"/>
+        </w:rPr>
+      </w:pPr>
+    </w:p>
+    <w:p>
+      <w:pPr>
+        <w:spacing w:after="0" w:line="360" w:lineRule="auto"/>
+        <w:rPr>
+          <w:rFonts w:ascii="Times New Roman" w:eastAsia="Calibri" w:hAnsi="Times New Roman" w:cs="Times New Roman"/>
+          <w:sz w:val="28"/>
+          <w:szCs w:val="28"/>
+        </w:rPr>
+      </w:pPr>
+    </w:p>
+    <w:p>
+      <w:pPr>
+        <w:spacing w:after="0" w:line="360" w:lineRule="auto"/>
+        <w:rPr>
+          <w:rFonts w:ascii="Times New Roman" w:eastAsia="Calibri" w:hAnsi="Times New Roman" w:cs="Times New Roman"/>
+          <w:sz w:val="28"/>
+          <w:szCs w:val="28"/>
+        </w:rPr>
+      </w:pPr>
+    </w:p>
+    <w:p>
+      <w:pPr>
+        <w:spacing w:after="0" w:line="360" w:lineRule="auto"/>
+        <w:rPr>
+          <w:rFonts w:ascii="Times New Roman" w:eastAsia="Calibri" w:hAnsi="Times New Roman" w:cs="Times New Roman"/>
+          <w:sz w:val="28"/>
+          <w:szCs w:val="28"/>
+        </w:rPr>
+      </w:pPr>
+    </w:p>
+    <w:p>
+      <w:pPr>
+        <w:spacing w:after="0" w:line="360" w:lineRule="auto"/>
+        <w:rPr>
+          <w:rFonts w:ascii="Times New Roman" w:eastAsia="Calibri" w:hAnsi="Times New Roman" w:cs="Times New Roman"/>
+          <w:sz w:val="28"/>
+          <w:szCs w:val="28"/>
+        </w:rPr>
+      </w:pPr>
+    </w:p>
+    <w:p>
+      <w:pPr>
+        <w:spacing w:after="0" w:line="360" w:lineRule="auto"/>
+        <w:rPr>
+          <w:rFonts w:ascii="Times New Roman" w:eastAsia="Calibri" w:hAnsi="Times New Roman" w:cs="Times New Roman"/>
+          <w:sz w:val="28"/>
+          <w:szCs w:val="28"/>
+        </w:rPr>
+      </w:pPr>
+    </w:p>
+    <w:p>
+      <w:pPr>
+        <w:spacing w:after="0" w:line="360" w:lineRule="auto"/>
+        <w:contextualSpacing/>
+        <w:jc w:val="right"/>
+        <w:rPr>
+          <w:rFonts w:ascii="Times New Roman" w:eastAsia="Calibri" w:hAnsi="Times New Roman" w:cs="Times New Roman"/>
+          <w:sz w:val="28"/>
+          <w:szCs w:val="28"/>
+        </w:rPr>
+      </w:pPr>
+      <w:r>
+        <w:rPr>
+          <w:rFonts w:ascii="Times New Roman" w:eastAsia="Calibri" w:hAnsi="Times New Roman" w:cs="Times New Roman"/>
+          <w:sz w:val="28"/>
+          <w:szCs w:val="28"/>
+        </w:rPr>
+        <w:t>Выполнили студенты группы 22ВВП1</w:t>
+      </w:r>
+    </w:p>
+    <w:p>
+      <w:pPr>
+        <w:spacing w:after="0" w:line="360" w:lineRule="auto"/>
+        <w:jc w:val="right"/>
+        <w:rPr>
+          <w:rFonts w:ascii="Times New Roman" w:eastAsia="Calibri" w:hAnsi="Times New Roman" w:cs="Times New Roman"/>
+          <w:sz w:val="28"/>
+          <w:szCs w:val="28"/>
+        </w:rPr>
+      </w:pPr>
+      <w:r>
+        <w:rPr>
+          <w:rFonts w:ascii="Times New Roman" w:eastAsia="Calibri" w:hAnsi="Times New Roman" w:cs="Times New Roman"/>
+          <w:sz w:val="28"/>
+          <w:szCs w:val="28"/>
+        </w:rPr>
+        <w:t>Демин М</w:t>
+      </w:r>
+      <w:r>
+        <w:rPr>
+          <w:rFonts w:ascii="Times New Roman" w:eastAsia="Calibri" w:hAnsi="Times New Roman" w:cs="Times New Roman"/>
+          <w:sz w:val="28"/>
+          <w:szCs w:val="28"/>
+        </w:rPr>
+        <w:t>.</w:t>
+      </w:r>
+      <w:r>
+        <w:rPr>
+          <w:rFonts w:ascii="Times New Roman" w:eastAsia="Calibri" w:hAnsi="Times New Roman" w:cs="Times New Roman"/>
+          <w:sz w:val="28"/>
+          <w:szCs w:val="28"/>
+        </w:rPr>
+        <w:t>С.</w:t>
+      </w:r>
+    </w:p>
+    <w:p>
+      <w:pPr>
+        <w:spacing w:after="0" w:line="360" w:lineRule="auto"/>
+        <w:jc w:val="right"/>
+        <w:rPr>
+          <w:rFonts w:ascii="Times New Roman" w:eastAsia="Calibri" w:hAnsi="Times New Roman" w:cs="Times New Roman"/>
+          <w:sz w:val="28"/>
+          <w:szCs w:val="28"/>
+        </w:rPr>
+      </w:pPr>
+      <w:r>
+        <w:rPr>
+          <w:rFonts w:ascii="Times New Roman" w:eastAsia="Calibri" w:hAnsi="Times New Roman" w:cs="Times New Roman"/>
+          <w:sz w:val="28"/>
+          <w:szCs w:val="28"/>
+        </w:rPr>
+        <w:t>Беляев Д. И.</w:t>
+      </w:r>
+    </w:p>
+    <w:p>
+      <w:pPr>
+        <w:spacing w:after="0" w:line="360" w:lineRule="auto"/>
+        <w:jc w:val="right"/>
+        <w:rPr>
+          <w:rFonts w:ascii="Times New Roman" w:eastAsia="Calibri" w:hAnsi="Times New Roman" w:cs="Times New Roman"/>
+          <w:sz w:val="28"/>
+          <w:szCs w:val="28"/>
+        </w:rPr>
+      </w:pPr>
+      <w:r>
+        <w:rPr>
+          <w:rFonts w:ascii="Times New Roman" w:eastAsia="Calibri" w:hAnsi="Times New Roman" w:cs="Times New Roman"/>
+          <w:sz w:val="28"/>
+          <w:szCs w:val="28"/>
+        </w:rPr>
+        <w:tab/>
+      </w:r>
+      <w:r>
+        <w:rPr>
+          <w:rFonts w:ascii="Times New Roman" w:eastAsia="Calibri" w:hAnsi="Times New Roman" w:cs="Times New Roman"/>
+          <w:sz w:val="28"/>
+          <w:szCs w:val="28"/>
+        </w:rPr>
+        <w:tab/>
+      </w:r>
+      <w:r>
+        <w:rPr>
+          <w:rFonts w:ascii="Times New Roman" w:eastAsia="Calibri" w:hAnsi="Times New Roman" w:cs="Times New Roman"/>
+          <w:sz w:val="28"/>
+          <w:szCs w:val="28"/>
+        </w:rPr>
+        <w:tab/>
+      </w:r>
+      <w:r>
+        <w:rPr>
+          <w:rFonts w:ascii="Times New Roman" w:eastAsia="Calibri" w:hAnsi="Times New Roman" w:cs="Times New Roman"/>
+          <w:sz w:val="28"/>
+          <w:szCs w:val="28"/>
+        </w:rPr>
+        <w:tab/>
+      </w:r>
+      <w:r>
+        <w:rPr>
+          <w:rFonts w:ascii="Times New Roman" w:eastAsia="Calibri" w:hAnsi="Times New Roman" w:cs="Times New Roman"/>
+          <w:sz w:val="28"/>
+          <w:szCs w:val="28"/>
+        </w:rPr>
+        <w:tab/>
+      </w:r>
+      <w:r>
+        <w:rPr>
+          <w:rFonts w:ascii="Times New Roman" w:eastAsia="Calibri" w:hAnsi="Times New Roman" w:cs="Times New Roman"/>
+          <w:sz w:val="28"/>
+          <w:szCs w:val="28"/>
+        </w:rPr>
+        <w:tab/>
+        <w:t>Приняли:</w:t>
+      </w:r>
+    </w:p>
+    <w:p>
+      <w:pPr>
+        <w:spacing w:after="0" w:line="360" w:lineRule="auto"/>
+        <w:ind w:firstLine="5812"/>
+        <w:jc w:val="right"/>
+        <w:rPr>
+          <w:rFonts w:ascii="Times New Roman" w:eastAsia="Calibri" w:hAnsi="Times New Roman" w:cs="Times New Roman"/>
+          <w:sz w:val="28"/>
+          <w:szCs w:val="28"/>
+        </w:rPr>
+      </w:pPr>
+      <w:r>
+        <w:rPr>
+          <w:rFonts w:ascii="Times New Roman" w:eastAsia="Calibri" w:hAnsi="Times New Roman" w:cs="Times New Roman"/>
+          <w:sz w:val="28"/>
+          <w:szCs w:val="28"/>
+        </w:rPr>
+        <w:t>Дубинин В.Н.</w:t>
+      </w:r>
+    </w:p>
+    <w:p>
+      <w:pPr>
+        <w:spacing w:after="0" w:line="360" w:lineRule="auto"/>
+        <w:ind w:firstLine="5812"/>
+        <w:jc w:val="right"/>
+        <w:rPr>
+          <w:rFonts w:ascii="Times New Roman" w:eastAsia="Calibri" w:hAnsi="Times New Roman" w:cs="Times New Roman"/>
+          <w:sz w:val="28"/>
+          <w:szCs w:val="28"/>
+        </w:rPr>
+      </w:pPr>
+      <w:r>
+        <w:rPr>
+          <w:rFonts w:ascii="Times New Roman" w:eastAsia="Calibri" w:hAnsi="Times New Roman" w:cs="Times New Roman"/>
+          <w:sz w:val="28"/>
+          <w:szCs w:val="28"/>
+        </w:rPr>
+        <w:t>Карамышева Н.С.</w:t>
+      </w:r>
+    </w:p>
+    <w:p>
+      <w:pPr>
+        <w:spacing w:after="0" w:line="360" w:lineRule="auto"/>
+        <w:rPr>
+          <w:rFonts w:ascii="Times New Roman" w:eastAsia="Calibri" w:hAnsi="Times New Roman" w:cs="Times New Roman"/>
+          <w:sz w:val="28"/>
+          <w:szCs w:val="28"/>
+        </w:rPr>
+      </w:pPr>
+    </w:p>
+    <w:p>
+      <w:pPr>
+        <w:spacing w:after="0" w:line="360" w:lineRule="auto"/>
+        <w:rPr>
+          <w:rFonts w:ascii="Times New Roman" w:eastAsia="Calibri" w:hAnsi="Times New Roman" w:cs="Times New Roman"/>
+          <w:sz w:val="28"/>
+          <w:szCs w:val="28"/>
+        </w:rPr>
+      </w:pPr>
+    </w:p>
+    <w:p>
+      <w:pPr>
+        <w:spacing w:after="0" w:line="360" w:lineRule="auto"/>
+        <w:rPr>
+          <w:rFonts w:ascii="Times New Roman" w:eastAsia="Calibri" w:hAnsi="Times New Roman" w:cs="Times New Roman"/>
+          <w:sz w:val="28"/>
+          <w:szCs w:val="28"/>
+        </w:rPr>
+      </w:pPr>
+    </w:p>
+    <w:p>
+      <w:pPr>
+        <w:spacing w:after="0" w:line="360" w:lineRule="auto"/>
+        <w:rPr>
+          <w:rFonts w:ascii="Times New Roman" w:eastAsia="Calibri" w:hAnsi="Times New Roman" w:cs="Times New Roman"/>
+          <w:sz w:val="28"/>
+          <w:szCs w:val="28"/>
+        </w:rPr>
+      </w:pPr>
+    </w:p>
+    <w:p>
+      <w:pPr>
+        <w:spacing w:after="0" w:line="360" w:lineRule="auto"/>
+        <w:rPr>
+          <w:rFonts w:ascii="Times New Roman" w:eastAsia="Calibri" w:hAnsi="Times New Roman" w:cs="Times New Roman"/>
+          <w:sz w:val="28"/>
+          <w:szCs w:val="28"/>
+        </w:rPr>
+      </w:pPr>
+    </w:p>
+    <w:p>
+      <w:pPr>
+        <w:spacing w:after="0" w:line="360" w:lineRule="auto"/>
+        <w:rPr>
+          <w:rFonts w:ascii="Times New Roman" w:eastAsia="Calibri" w:hAnsi="Times New Roman" w:cs="Times New Roman"/>
+          <w:sz w:val="28"/>
+          <w:szCs w:val="28"/>
+        </w:rPr>
+      </w:pPr>
+    </w:p>
+    <w:p>
+      <w:pPr>
+        <w:pStyle w:val="a3"/>
+        <w:spacing w:after="0" w:line="360" w:lineRule="auto"/>
+        <w:ind w:left="360"/>
+        <w:jc w:val="center"/>
+        <w:rPr>
+          <w:rFonts w:ascii="Times New Roman" w:eastAsia="Calibri" w:hAnsi="Times New Roman" w:cs="Times New Roman"/>
+          <w:sz w:val="28"/>
+          <w:szCs w:val="28"/>
+        </w:rPr>
+      </w:pPr>
+      <w:r>
+        <w:rPr>
+          <w:rFonts w:ascii="Times New Roman" w:eastAsia="Calibri" w:hAnsi="Times New Roman" w:cs="Times New Roman"/>
+          <w:sz w:val="28"/>
+          <w:szCs w:val="28"/>
+        </w:rPr>
+        <w:t>Пенза 202</w:t>
+      </w:r>
+      <w:bookmarkStart w:id="0" w:name="_Hlk158833555"/>
       <w:bookmarkEnd w:id="0"/>
-    </w:p>
+      <w:r>
+        <w:rPr>
+          <w:rFonts w:ascii="Times New Roman" w:eastAsia="Calibri" w:hAnsi="Times New Roman" w:cs="Times New Roman"/>
+          <w:sz w:val="28"/>
+          <w:szCs w:val="28"/>
+        </w:rPr>
+        <w:t>4</w:t>
+      </w:r>
+    </w:p>
+    <w:p>
+      <w:pPr>
+        <w:pStyle w:val="a3"/>
+        <w:spacing w:after="0" w:line="360" w:lineRule="auto"/>
+        <w:ind w:left="360"/>
+        <w:rPr>
+          <w:rFonts w:ascii="Times New Roman" w:hAnsi="Times New Roman" w:cs="Times New Roman"/>
+          <w:b/>
+          <w:color w:val="000000"/>
+          <w:sz w:val="28"/>
+          <w:szCs w:val="28"/>
+        </w:rPr>
+      </w:pPr>
+      <w:r>
+        <w:rPr>
+          <w:rFonts w:ascii="Times New Roman" w:hAnsi="Times New Roman" w:cs="Times New Roman"/>
+          <w:b/>
+          <w:color w:val="000000"/>
+          <w:sz w:val="28"/>
+          <w:szCs w:val="28"/>
+        </w:rPr>
+        <w:lastRenderedPageBreak/>
+        <w:t>Название</w:t>
+      </w:r>
+    </w:p>
+    <w:p>
+      <w:pPr>
+        <w:pStyle w:val="a3"/>
+        <w:spacing w:after="0" w:line="360" w:lineRule="auto"/>
+        <w:ind w:left="360"/>
+        <w:rPr>
+          <w:rFonts w:ascii="Times New Roman" w:hAnsi="Times New Roman" w:cs="Times New Roman"/>
+          <w:color w:val="000000"/>
+          <w:sz w:val="28"/>
+          <w:szCs w:val="28"/>
+        </w:rPr>
+      </w:pPr>
+      <w:r>
+        <w:rPr>
+          <w:rFonts w:ascii="Times New Roman" w:hAnsi="Times New Roman" w:cs="Times New Roman"/>
+          <w:color w:val="000000"/>
+          <w:sz w:val="28"/>
+          <w:szCs w:val="28"/>
+        </w:rPr>
+        <w:t xml:space="preserve">Разработка лексического анализатора. Часть 1. Разработка грамматики </w:t>
+      </w:r>
+    </w:p>
+    <w:p>
+      <w:pPr>
+        <w:pStyle w:val="a3"/>
+        <w:spacing w:after="0" w:line="360" w:lineRule="auto"/>
+        <w:ind w:left="360"/>
+        <w:rPr>
+          <w:rFonts w:ascii="Times New Roman" w:hAnsi="Times New Roman" w:cs="Times New Roman"/>
+          <w:color w:val="000000"/>
+          <w:sz w:val="28"/>
+          <w:szCs w:val="28"/>
+        </w:rPr>
+      </w:pPr>
+      <w:r>
+        <w:rPr>
+          <w:rFonts w:ascii="Times New Roman" w:hAnsi="Times New Roman" w:cs="Times New Roman"/>
+          <w:color w:val="000000"/>
+          <w:sz w:val="28"/>
+          <w:szCs w:val="28"/>
+        </w:rPr>
+        <w:t xml:space="preserve">языка констант языка Си </w:t>
+      </w:r>
+      <w:bookmarkStart w:id="1" w:name="_GoBack"/>
+      <w:bookmarkEnd w:id="1"/>
+    </w:p>
+    <w:p>
+      <w:pPr>
+        <w:pStyle w:val="a3"/>
+        <w:spacing w:after="0" w:line="360" w:lineRule="auto"/>
+        <w:ind w:left="360"/>
+        <w:rPr>
+          <w:rFonts w:ascii="Times New Roman" w:hAnsi="Times New Roman" w:cs="Times New Roman"/>
+          <w:b/>
+          <w:color w:val="000000"/>
+          <w:sz w:val="28"/>
+          <w:szCs w:val="28"/>
+        </w:rPr>
+      </w:pPr>
+      <w:r>
+        <w:rPr>
+          <w:rFonts w:ascii="Times New Roman" w:hAnsi="Times New Roman" w:cs="Times New Roman"/>
+          <w:b/>
+          <w:color w:val="000000"/>
+          <w:sz w:val="28"/>
+          <w:szCs w:val="28"/>
+        </w:rPr>
+        <w:t>Цель работы</w:t>
+      </w:r>
+    </w:p>
+    <w:p>
+      <w:pPr>
+        <w:pStyle w:val="a3"/>
+        <w:spacing w:after="0" w:line="360" w:lineRule="auto"/>
+        <w:ind w:left="360"/>
+        <w:rPr>
+          <w:rFonts w:ascii="Times New Roman" w:hAnsi="Times New Roman" w:cs="Times New Roman"/>
+          <w:color w:val="000000"/>
+          <w:sz w:val="28"/>
+          <w:szCs w:val="28"/>
+        </w:rPr>
+      </w:pPr>
+      <w:r>
+        <w:rPr>
+          <w:rFonts w:ascii="Times New Roman" w:hAnsi="Times New Roman" w:cs="Times New Roman"/>
+          <w:color w:val="000000"/>
+          <w:sz w:val="28"/>
+          <w:szCs w:val="28"/>
+        </w:rPr>
+        <w:t xml:space="preserve">Изучение принципов функционирования лексического анализатора. </w:t>
+      </w:r>
+    </w:p>
+    <w:p>
+      <w:pPr>
+        <w:pStyle w:val="a3"/>
+        <w:spacing w:after="0" w:line="360" w:lineRule="auto"/>
+        <w:ind w:left="360"/>
+        <w:rPr>
+          <w:rFonts w:ascii="Times New Roman" w:hAnsi="Times New Roman" w:cs="Times New Roman"/>
+          <w:color w:val="000000"/>
+          <w:sz w:val="28"/>
+          <w:szCs w:val="28"/>
+        </w:rPr>
+      </w:pPr>
+      <w:r>
+        <w:rPr>
+          <w:rFonts w:ascii="Times New Roman" w:hAnsi="Times New Roman" w:cs="Times New Roman"/>
+          <w:color w:val="000000"/>
+          <w:sz w:val="28"/>
+          <w:szCs w:val="28"/>
+        </w:rPr>
+        <w:t>Изучение способов построения грамматик.</w:t>
+      </w:r>
+    </w:p>
+    <w:p>
+      <w:pPr>
+        <w:pStyle w:val="a3"/>
+        <w:spacing w:after="0" w:line="360" w:lineRule="auto"/>
+        <w:ind w:left="360"/>
+        <w:rPr>
+          <w:rFonts w:ascii="Times New Roman" w:hAnsi="Times New Roman" w:cs="Times New Roman"/>
+          <w:b/>
+          <w:color w:val="000000"/>
+          <w:sz w:val="28"/>
+          <w:szCs w:val="28"/>
+        </w:rPr>
+      </w:pPr>
+      <w:r>
+        <w:rPr>
+          <w:rFonts w:ascii="Times New Roman" w:hAnsi="Times New Roman" w:cs="Times New Roman"/>
+          <w:b/>
+          <w:color w:val="000000"/>
+          <w:sz w:val="28"/>
+          <w:szCs w:val="28"/>
+        </w:rPr>
+        <w:t>Лабораторное задание</w:t>
+      </w:r>
+    </w:p>
+    <w:p>
+      <w:pPr>
+        <w:spacing w:after="0" w:line="240" w:lineRule="auto"/>
+        <w:ind w:firstLine="720"/>
+        <w:jc w:val="both"/>
+        <w:rPr>
+          <w:rFonts w:ascii="Times New Roman" w:eastAsia="Times New Roman" w:hAnsi="Times New Roman" w:cs="Times New Roman"/>
+          <w:sz w:val="28"/>
+          <w:szCs w:val="20"/>
+          <w:lang w:eastAsia="ru-RU"/>
+        </w:rPr>
+      </w:pPr>
+      <w:r>
+        <w:rPr>
+          <w:rFonts w:ascii="Times New Roman" w:eastAsia="Times New Roman" w:hAnsi="Times New Roman" w:cs="Times New Roman"/>
+          <w:sz w:val="28"/>
+          <w:szCs w:val="20"/>
+          <w:lang w:eastAsia="ru-RU"/>
+        </w:rPr>
+        <w:t xml:space="preserve">Построить </w:t>
+      </w:r>
+      <w:proofErr w:type="spellStart"/>
+      <w:r>
+        <w:rPr>
+          <w:rFonts w:ascii="Times New Roman" w:eastAsia="Times New Roman" w:hAnsi="Times New Roman" w:cs="Times New Roman"/>
+          <w:sz w:val="28"/>
+          <w:szCs w:val="20"/>
+          <w:lang w:eastAsia="ru-RU"/>
+        </w:rPr>
+        <w:t>леволинейную</w:t>
+      </w:r>
+      <w:proofErr w:type="spellEnd"/>
+      <w:r>
+        <w:rPr>
+          <w:rFonts w:ascii="Times New Roman" w:eastAsia="Times New Roman" w:hAnsi="Times New Roman" w:cs="Times New Roman"/>
+          <w:sz w:val="28"/>
+          <w:szCs w:val="20"/>
+          <w:lang w:eastAsia="ru-RU"/>
+        </w:rPr>
+        <w:t xml:space="preserve"> регулярную грамматику, описывающую целочисленные константы языка С. Необходимо учесть, что константы могут начинаться с символов ‘+’, ‘-‘ или с последовательности символов ‘0x’. Константа может содержать в себе последние символы ‘</w:t>
+      </w:r>
+      <w:r>
+        <w:rPr>
+          <w:rFonts w:ascii="Times New Roman" w:eastAsia="Times New Roman" w:hAnsi="Times New Roman" w:cs="Times New Roman"/>
+          <w:sz w:val="28"/>
+          <w:szCs w:val="20"/>
+          <w:lang w:val="en-US" w:eastAsia="ru-RU"/>
+        </w:rPr>
+        <w:t>u</w:t>
+      </w:r>
+      <w:proofErr w:type="gramStart"/>
+      <w:r>
+        <w:rPr>
+          <w:rFonts w:ascii="Times New Roman" w:eastAsia="Times New Roman" w:hAnsi="Times New Roman" w:cs="Times New Roman"/>
+          <w:sz w:val="28"/>
+          <w:szCs w:val="20"/>
+          <w:lang w:eastAsia="ru-RU"/>
+        </w:rPr>
+        <w:t>’,’</w:t>
+      </w:r>
+      <w:proofErr w:type="gramEnd"/>
+      <w:r>
+        <w:rPr>
+          <w:rFonts w:ascii="Times New Roman" w:eastAsia="Times New Roman" w:hAnsi="Times New Roman" w:cs="Times New Roman"/>
+          <w:sz w:val="28"/>
+          <w:szCs w:val="20"/>
+          <w:lang w:val="en-US" w:eastAsia="ru-RU"/>
+        </w:rPr>
+        <w:t>U</w:t>
+      </w:r>
+      <w:r>
+        <w:rPr>
+          <w:rFonts w:ascii="Times New Roman" w:eastAsia="Times New Roman" w:hAnsi="Times New Roman" w:cs="Times New Roman"/>
+          <w:sz w:val="28"/>
+          <w:szCs w:val="20"/>
+          <w:lang w:eastAsia="ru-RU"/>
+        </w:rPr>
+        <w:t>’ (</w:t>
+      </w:r>
+      <w:r>
+        <w:rPr>
+          <w:rFonts w:ascii="Times New Roman" w:eastAsia="Times New Roman" w:hAnsi="Times New Roman" w:cs="Times New Roman"/>
+          <w:sz w:val="28"/>
+          <w:szCs w:val="20"/>
+          <w:lang w:val="en-US" w:eastAsia="ru-RU"/>
+        </w:rPr>
+        <w:t>unsigned</w:t>
+      </w:r>
+      <w:r>
+        <w:rPr>
+          <w:rFonts w:ascii="Times New Roman" w:eastAsia="Times New Roman" w:hAnsi="Times New Roman" w:cs="Times New Roman"/>
+          <w:sz w:val="28"/>
+          <w:szCs w:val="20"/>
+          <w:lang w:eastAsia="ru-RU"/>
+        </w:rPr>
+        <w:t>), ‘</w:t>
+      </w:r>
+      <w:r>
+        <w:rPr>
+          <w:rFonts w:ascii="Times New Roman" w:eastAsia="Times New Roman" w:hAnsi="Times New Roman" w:cs="Times New Roman"/>
+          <w:sz w:val="28"/>
+          <w:szCs w:val="20"/>
+          <w:lang w:val="en-US" w:eastAsia="ru-RU"/>
+        </w:rPr>
+        <w:t>h</w:t>
+      </w:r>
+      <w:r>
+        <w:rPr>
+          <w:rFonts w:ascii="Times New Roman" w:eastAsia="Times New Roman" w:hAnsi="Times New Roman" w:cs="Times New Roman"/>
+          <w:sz w:val="28"/>
+          <w:szCs w:val="20"/>
+          <w:lang w:eastAsia="ru-RU"/>
+        </w:rPr>
+        <w:t>’,’</w:t>
+      </w:r>
+      <w:r>
+        <w:rPr>
+          <w:rFonts w:ascii="Times New Roman" w:eastAsia="Times New Roman" w:hAnsi="Times New Roman" w:cs="Times New Roman"/>
+          <w:sz w:val="28"/>
+          <w:szCs w:val="20"/>
+          <w:lang w:val="en-US" w:eastAsia="ru-RU"/>
+        </w:rPr>
+        <w:t>H</w:t>
+      </w:r>
+      <w:r>
+        <w:rPr>
+          <w:rFonts w:ascii="Times New Roman" w:eastAsia="Times New Roman" w:hAnsi="Times New Roman" w:cs="Times New Roman"/>
+          <w:sz w:val="28"/>
+          <w:szCs w:val="20"/>
+          <w:lang w:eastAsia="ru-RU"/>
+        </w:rPr>
+        <w:t>’ (</w:t>
+      </w:r>
+      <w:r>
+        <w:rPr>
+          <w:rFonts w:ascii="Times New Roman" w:eastAsia="Times New Roman" w:hAnsi="Times New Roman" w:cs="Times New Roman"/>
+          <w:sz w:val="28"/>
+          <w:szCs w:val="20"/>
+          <w:lang w:val="en-US" w:eastAsia="ru-RU"/>
+        </w:rPr>
+        <w:t>short</w:t>
+      </w:r>
+      <w:r>
+        <w:rPr>
+          <w:rFonts w:ascii="Times New Roman" w:eastAsia="Times New Roman" w:hAnsi="Times New Roman" w:cs="Times New Roman"/>
+          <w:sz w:val="28"/>
+          <w:szCs w:val="20"/>
+          <w:lang w:eastAsia="ru-RU"/>
+        </w:rPr>
+        <w:t>) и ‘</w:t>
+      </w:r>
+      <w:r>
+        <w:rPr>
+          <w:rFonts w:ascii="Times New Roman" w:eastAsia="Times New Roman" w:hAnsi="Times New Roman" w:cs="Times New Roman"/>
+          <w:sz w:val="28"/>
+          <w:szCs w:val="20"/>
+          <w:lang w:val="en-US" w:eastAsia="ru-RU"/>
+        </w:rPr>
+        <w:t>l</w:t>
+      </w:r>
+      <w:r>
+        <w:rPr>
+          <w:rFonts w:ascii="Times New Roman" w:eastAsia="Times New Roman" w:hAnsi="Times New Roman" w:cs="Times New Roman"/>
+          <w:sz w:val="28"/>
+          <w:szCs w:val="20"/>
+          <w:lang w:eastAsia="ru-RU"/>
+        </w:rPr>
+        <w:t>’,’</w:t>
+      </w:r>
+      <w:r>
+        <w:rPr>
+          <w:rFonts w:ascii="Times New Roman" w:eastAsia="Times New Roman" w:hAnsi="Times New Roman" w:cs="Times New Roman"/>
+          <w:sz w:val="28"/>
+          <w:szCs w:val="20"/>
+          <w:lang w:val="en-US" w:eastAsia="ru-RU"/>
+        </w:rPr>
+        <w:t>L</w:t>
+      </w:r>
+      <w:r>
+        <w:rPr>
+          <w:rFonts w:ascii="Times New Roman" w:eastAsia="Times New Roman" w:hAnsi="Times New Roman" w:cs="Times New Roman"/>
+          <w:sz w:val="28"/>
+          <w:szCs w:val="20"/>
+          <w:lang w:eastAsia="ru-RU"/>
+        </w:rPr>
+        <w:t>’ (</w:t>
+      </w:r>
+      <w:r>
+        <w:rPr>
+          <w:rFonts w:ascii="Times New Roman" w:eastAsia="Times New Roman" w:hAnsi="Times New Roman" w:cs="Times New Roman"/>
+          <w:sz w:val="28"/>
+          <w:szCs w:val="20"/>
+          <w:lang w:val="en-US" w:eastAsia="ru-RU"/>
+        </w:rPr>
+        <w:t>long</w:t>
+      </w:r>
+      <w:r>
+        <w:rPr>
+          <w:rFonts w:ascii="Times New Roman" w:eastAsia="Times New Roman" w:hAnsi="Times New Roman" w:cs="Times New Roman"/>
+          <w:sz w:val="28"/>
+          <w:szCs w:val="20"/>
+          <w:lang w:eastAsia="ru-RU"/>
+        </w:rPr>
+        <w:t>). В рамках лабораторной работы можно считать, что:</w:t>
+      </w:r>
+    </w:p>
+    <w:p>
+      <w:pPr>
+        <w:numPr>
+          <w:ilvl w:val="0"/>
+          <w:numId w:val="1"/>
+        </w:numPr>
+        <w:spacing w:after="0" w:line="240" w:lineRule="auto"/>
+        <w:jc w:val="both"/>
+        <w:rPr>
+          <w:rFonts w:ascii="Times New Roman" w:eastAsia="Times New Roman" w:hAnsi="Times New Roman" w:cs="Times New Roman"/>
+          <w:sz w:val="28"/>
+          <w:szCs w:val="20"/>
+          <w:lang w:eastAsia="ru-RU"/>
+        </w:rPr>
+      </w:pPr>
+      <w:r>
+        <w:rPr>
+          <w:rFonts w:ascii="Times New Roman" w:eastAsia="Times New Roman" w:hAnsi="Times New Roman" w:cs="Times New Roman"/>
+          <w:sz w:val="28"/>
+          <w:szCs w:val="20"/>
+          <w:lang w:eastAsia="ru-RU"/>
+        </w:rPr>
+        <w:t>все символы являются строчными;</w:t>
+      </w:r>
+    </w:p>
+    <w:p>
+      <w:pPr>
+        <w:numPr>
+          <w:ilvl w:val="0"/>
+          <w:numId w:val="1"/>
+        </w:numPr>
+        <w:spacing w:after="0" w:line="240" w:lineRule="auto"/>
+        <w:jc w:val="both"/>
+        <w:rPr>
+          <w:rFonts w:ascii="Times New Roman" w:eastAsia="Times New Roman" w:hAnsi="Times New Roman" w:cs="Times New Roman"/>
+          <w:sz w:val="28"/>
+          <w:szCs w:val="20"/>
+          <w:lang w:eastAsia="ru-RU"/>
+        </w:rPr>
+      </w:pPr>
+      <w:r>
+        <w:rPr>
+          <w:rFonts w:ascii="Times New Roman" w:eastAsia="Times New Roman" w:hAnsi="Times New Roman" w:cs="Times New Roman"/>
+          <w:sz w:val="28"/>
+          <w:szCs w:val="20"/>
+          <w:lang w:eastAsia="ru-RU"/>
+        </w:rPr>
+        <w:t xml:space="preserve">константа должна заканчиваться символом </w:t>
+      </w:r>
+      <w:proofErr w:type="gramStart"/>
+      <w:r>
+        <w:rPr>
+          <w:rFonts w:ascii="Times New Roman" w:eastAsia="Times New Roman" w:hAnsi="Times New Roman" w:cs="Times New Roman"/>
+          <w:sz w:val="28"/>
+          <w:szCs w:val="20"/>
+          <w:lang w:eastAsia="ru-RU"/>
+        </w:rPr>
+        <w:t>‘;’</w:t>
+      </w:r>
+      <w:proofErr w:type="gramEnd"/>
+      <w:r>
+        <w:rPr>
+          <w:rFonts w:ascii="Times New Roman" w:eastAsia="Times New Roman" w:hAnsi="Times New Roman" w:cs="Times New Roman"/>
+          <w:sz w:val="28"/>
+          <w:szCs w:val="20"/>
+          <w:lang w:eastAsia="ru-RU"/>
+        </w:rPr>
+        <w:t>.</w:t>
+      </w:r>
+    </w:p>
+    <w:p>
+      <w:pPr>
+        <w:spacing w:after="0" w:line="240" w:lineRule="auto"/>
+        <w:ind w:firstLine="720"/>
+        <w:jc w:val="both"/>
+        <w:rPr>
+          <w:rFonts w:ascii="Times New Roman" w:eastAsia="Times New Roman" w:hAnsi="Times New Roman" w:cs="Times New Roman"/>
+          <w:sz w:val="28"/>
+          <w:szCs w:val="20"/>
+          <w:lang w:eastAsia="ru-RU"/>
+        </w:rPr>
+      </w:pPr>
+      <w:r>
+        <w:rPr>
+          <w:rFonts w:ascii="Times New Roman" w:eastAsia="Times New Roman" w:hAnsi="Times New Roman" w:cs="Times New Roman"/>
+          <w:sz w:val="28"/>
+          <w:szCs w:val="20"/>
+          <w:lang w:eastAsia="ru-RU"/>
+        </w:rPr>
+        <w:t>Результатом выполнения лабораторной работы должна явиться грамматика, записанная в форме Бэкуса-Наура. Необходимо также построить цепочку вывода для константы, заданной преподавателем.</w:t>
+      </w:r>
+    </w:p>
+    <w:p>
+      <w:pPr>
+        <w:pStyle w:val="a3"/>
+        <w:spacing w:after="0" w:line="360" w:lineRule="auto"/>
+        <w:ind w:left="360"/>
+        <w:rPr>
+          <w:rFonts w:ascii="Times New Roman" w:hAnsi="Times New Roman" w:cs="Times New Roman"/>
+          <w:b/>
+          <w:color w:val="000000"/>
+          <w:sz w:val="28"/>
+          <w:szCs w:val="28"/>
+        </w:rPr>
+      </w:pPr>
+    </w:p>
+    <w:p>
+      <w:pPr>
+        <w:pStyle w:val="a3"/>
+        <w:spacing w:after="0" w:line="360" w:lineRule="auto"/>
+        <w:ind w:left="360"/>
+        <w:rPr>
+          <w:rFonts w:ascii="Times New Roman" w:hAnsi="Times New Roman" w:cs="Times New Roman"/>
+          <w:b/>
+          <w:color w:val="000000"/>
+          <w:sz w:val="28"/>
+          <w:szCs w:val="28"/>
+        </w:rPr>
+      </w:pPr>
+    </w:p>
+    <w:p>
+      <w:pPr>
+        <w:pStyle w:val="a3"/>
+        <w:spacing w:after="0" w:line="360" w:lineRule="auto"/>
+        <w:ind w:left="360"/>
+        <w:rPr>
+          <w:rFonts w:ascii="Times New Roman" w:hAnsi="Times New Roman" w:cs="Times New Roman"/>
+          <w:b/>
+          <w:color w:val="000000"/>
+          <w:sz w:val="28"/>
+          <w:szCs w:val="28"/>
+        </w:rPr>
+      </w:pPr>
+      <w:r>
+        <w:rPr>
+          <w:rFonts w:ascii="Times New Roman" w:hAnsi="Times New Roman" w:cs="Times New Roman"/>
+          <w:b/>
+          <w:color w:val="000000"/>
+          <w:sz w:val="28"/>
+          <w:szCs w:val="28"/>
+        </w:rPr>
+        <w:t>Результат работы программы</w:t>
+      </w:r>
+    </w:p>
+    <w:p/>
     <w:sectPr>
       <w:pgSz w:w="11906" w:h="16838"/>
       <w:pgMar w:top="1134" w:right="850" w:bottom="1134" w:left="1701" w:header="708" w:footer="708" w:gutter="0"/>
@@ -17,6 +1068,127 @@
     </w:sectPr>
   </w:body>
 </w:document>
+</file>
+
+<file path=word/numbering.xml><?xml version="1.0" encoding="utf-8"?>
+<w:numbering xmlns:wpc="http://schemas.microsoft.com/office/word/2010/wordprocessingCanvas" xmlns:mc="http://schemas.openxmlformats.org/markup-compatibility/2006" xmlns:o="urn:schemas-microsoft-com:office:office" xmlns:r="http://schemas.openxmlformats.org/officeDocument/2006/relationships" xmlns:m="http://schemas.openxmlformats.org/officeDocument/2006/math" xmlns:v="urn:schemas-microsoft-com:vml" xmlns:wp14="http://schemas.microsoft.com/office/word/2010/wordprocessingDrawing" xmlns:wp="http://schemas.openxmlformats.org/drawingml/2006/wordprocessingDrawing" xmlns:w10="urn:schemas-microsoft-com:office:word" xmlns:w="http://schemas.openxmlformats.org/wordprocessingml/2006/main" xmlns:w14="http://schemas.microsoft.com/office/word/2010/wordml" xmlns:w15="http://schemas.microsoft.com/office/word/2012/wordml" xmlns:wpg="http://schemas.microsoft.com/office/word/2010/wordprocessingGroup" xmlns:wpi="http://schemas.microsoft.com/office/word/2010/wordprocessingInk" xmlns:wne="http://schemas.microsoft.com/office/word/2006/wordml" xmlns:wps="http://schemas.microsoft.com/office/word/2010/wordprocessingShape" mc:Ignorable="w14 w15 wp14">
+  <w:abstractNum w:abstractNumId="0" w15:restartNumberingAfterBreak="0">
+    <w:nsid w:val="3E591128"/>
+    <w:multiLevelType w:val="hybridMultilevel"/>
+    <w:tmpl w:val="A3BA8978"/>
+    <w:lvl w:ilvl="0" w:tplc="0419000F">
+      <w:start w:val="1"/>
+      <w:numFmt w:val="decimal"/>
+      <w:lvlText w:val="%1."/>
+      <w:lvlJc w:val="left"/>
+      <w:pPr>
+        <w:tabs>
+          <w:tab w:val="num" w:pos="1155"/>
+        </w:tabs>
+        <w:ind w:left="1155" w:hanging="360"/>
+      </w:pPr>
+    </w:lvl>
+    <w:lvl w:ilvl="1" w:tplc="04190019" w:tentative="1">
+      <w:start w:val="1"/>
+      <w:numFmt w:val="lowerLetter"/>
+      <w:lvlText w:val="%2."/>
+      <w:lvlJc w:val="left"/>
+      <w:pPr>
+        <w:tabs>
+          <w:tab w:val="num" w:pos="2235"/>
+        </w:tabs>
+        <w:ind w:left="2235" w:hanging="360"/>
+      </w:pPr>
+    </w:lvl>
+    <w:lvl w:ilvl="2" w:tplc="0419001B" w:tentative="1">
+      <w:start w:val="1"/>
+      <w:numFmt w:val="lowerRoman"/>
+      <w:lvlText w:val="%3."/>
+      <w:lvlJc w:val="right"/>
+      <w:pPr>
+        <w:tabs>
+          <w:tab w:val="num" w:pos="2955"/>
+        </w:tabs>
+        <w:ind w:left="2955" w:hanging="180"/>
+      </w:pPr>
+    </w:lvl>
+    <w:lvl w:ilvl="3" w:tplc="0419000F" w:tentative="1">
+      <w:start w:val="1"/>
+      <w:numFmt w:val="decimal"/>
+      <w:lvlText w:val="%4."/>
+      <w:lvlJc w:val="left"/>
+      <w:pPr>
+        <w:tabs>
+          <w:tab w:val="num" w:pos="3675"/>
+        </w:tabs>
+        <w:ind w:left="3675" w:hanging="360"/>
+      </w:pPr>
+    </w:lvl>
+    <w:lvl w:ilvl="4" w:tplc="04190019" w:tentative="1">
+      <w:start w:val="1"/>
+      <w:numFmt w:val="lowerLetter"/>
+      <w:lvlText w:val="%5."/>
+      <w:lvlJc w:val="left"/>
+      <w:pPr>
+        <w:tabs>
+          <w:tab w:val="num" w:pos="4395"/>
+        </w:tabs>
+        <w:ind w:left="4395" w:hanging="360"/>
+      </w:pPr>
+    </w:lvl>
+    <w:lvl w:ilvl="5" w:tplc="0419001B" w:tentative="1">
+      <w:start w:val="1"/>
+      <w:numFmt w:val="lowerRoman"/>
+      <w:lvlText w:val="%6."/>
+      <w:lvlJc w:val="right"/>
+      <w:pPr>
+        <w:tabs>
+          <w:tab w:val="num" w:pos="5115"/>
+        </w:tabs>
+        <w:ind w:left="5115" w:hanging="180"/>
+      </w:pPr>
+    </w:lvl>
+    <w:lvl w:ilvl="6" w:tplc="0419000F" w:tentative="1">
+      <w:start w:val="1"/>
+      <w:numFmt w:val="decimal"/>
+      <w:lvlText w:val="%7."/>
+      <w:lvlJc w:val="left"/>
+      <w:pPr>
+        <w:tabs>
+          <w:tab w:val="num" w:pos="5835"/>
+        </w:tabs>
+        <w:ind w:left="5835" w:hanging="360"/>
+      </w:pPr>
+    </w:lvl>
+    <w:lvl w:ilvl="7" w:tplc="04190019" w:tentative="1">
+      <w:start w:val="1"/>
+      <w:numFmt w:val="lowerLetter"/>
+      <w:lvlText w:val="%8."/>
+      <w:lvlJc w:val="left"/>
+      <w:pPr>
+        <w:tabs>
+          <w:tab w:val="num" w:pos="6555"/>
+        </w:tabs>
+        <w:ind w:left="6555" w:hanging="360"/>
+      </w:pPr>
+    </w:lvl>
+    <w:lvl w:ilvl="8" w:tplc="0419001B" w:tentative="1">
+      <w:start w:val="1"/>
+      <w:numFmt w:val="lowerRoman"/>
+      <w:lvlText w:val="%9."/>
+      <w:lvlJc w:val="right"/>
+      <w:pPr>
+        <w:tabs>
+          <w:tab w:val="num" w:pos="7275"/>
+        </w:tabs>
+        <w:ind w:left="7275" w:hanging="180"/>
+      </w:pPr>
+    </w:lvl>
+  </w:abstractNum>
+  <w:num w:numId="1">
+    <w:abstractNumId w:val="0"/>
+  </w:num>
+</w:numbering>
 </file>
 
 <file path=word/styles.xml><?xml version="1.0" encoding="utf-8"?>
@@ -99,7 +1271,7 @@
     <w:lsdException w:name="List Number 3" w:semiHidden="1" w:unhideWhenUsed="1"/>
     <w:lsdException w:name="List Number 4" w:semiHidden="1" w:unhideWhenUsed="1"/>
     <w:lsdException w:name="List Number 5" w:semiHidden="1" w:unhideWhenUsed="1"/>
-    <w:lsdException w:name="Title" w:uiPriority="10" w:qFormat="1"/>
+    <w:lsdException w:name="Title" w:uiPriority="0" w:qFormat="1"/>
     <w:lsdException w:name="Closing" w:semiHidden="1" w:unhideWhenUsed="1"/>
     <w:lsdException w:name="Signature" w:semiHidden="1" w:unhideWhenUsed="1"/>
     <w:lsdException w:name="Default Paragraph Font" w:semiHidden="1" w:uiPriority="1" w:unhideWhenUsed="1"/>
@@ -412,6 +1584,10 @@
   <w:style w:type="paragraph" w:default="1" w:styleId="a">
     <w:name w:val="Normal"/>
     <w:qFormat/>
+    <w:rsid w:val="00C63308"/>
+    <w:pPr>
+      <w:spacing w:after="200" w:line="276" w:lineRule="auto"/>
+    </w:pPr>
   </w:style>
   <w:style w:type="character" w:default="1" w:styleId="a0">
     <w:name w:val="Default Paragraph Font"/>
@@ -439,6 +1615,50 @@
     <w:uiPriority w:val="99"/>
     <w:semiHidden/>
     <w:unhideWhenUsed/>
+  </w:style>
+  <w:style w:type="paragraph" w:styleId="a3">
+    <w:name w:val="List Paragraph"/>
+    <w:basedOn w:val="a"/>
+    <w:uiPriority w:val="34"/>
+    <w:qFormat/>
+    <w:rsid w:val="00C63308"/>
+    <w:pPr>
+      <w:ind w:left="720"/>
+      <w:contextualSpacing/>
+    </w:pPr>
+  </w:style>
+  <w:style w:type="paragraph" w:styleId="a4">
+    <w:name w:val="Title"/>
+    <w:basedOn w:val="a"/>
+    <w:link w:val="a5"/>
+    <w:qFormat/>
+    <w:rsid w:val="00C63308"/>
+    <w:pPr>
+      <w:spacing w:after="0" w:line="240" w:lineRule="auto"/>
+      <w:jc w:val="center"/>
+    </w:pPr>
+    <w:rPr>
+      <w:rFonts w:ascii="Arial" w:eastAsia="Times New Roman" w:hAnsi="Arial" w:cs="Times New Roman"/>
+      <w:b/>
+      <w:snapToGrid w:val="0"/>
+      <w:sz w:val="24"/>
+      <w:szCs w:val="28"/>
+      <w:lang w:eastAsia="ru-RU"/>
+    </w:rPr>
+  </w:style>
+  <w:style w:type="character" w:customStyle="1" w:styleId="a5">
+    <w:name w:val="Название Знак"/>
+    <w:basedOn w:val="a0"/>
+    <w:link w:val="a4"/>
+    <w:rsid w:val="00C63308"/>
+    <w:rPr>
+      <w:rFonts w:ascii="Arial" w:eastAsia="Times New Roman" w:hAnsi="Arial" w:cs="Times New Roman"/>
+      <w:b/>
+      <w:snapToGrid w:val="0"/>
+      <w:sz w:val="24"/>
+      <w:szCs w:val="28"/>
+      <w:lang w:eastAsia="ru-RU"/>
+    </w:rPr>
   </w:style>
 </w:styles>
 </file>

--- a/semester_5/Translyatory_and_Compilyatory/lab2/lab2.1.docx
+++ b/semester_5/Translyatory_and_Compilyatory/lab2/lab2.1.docx
@@ -614,8 +614,6 @@
         </w:rPr>
         <w:t xml:space="preserve">языка констант языка Си </w:t>
       </w:r>
-      <w:bookmarkStart w:id="1" w:name="_GoBack"/>
-      <w:bookmarkEnd w:id="1"/>
     </w:p>
     <w:p>
       <w:pPr>
@@ -1059,7 +1057,533 @@
         <w:t>Результат работы программы</w:t>
       </w:r>
     </w:p>
-    <w:p/>
+    <w:p>
+      <w:r>
+        <w:rPr>
+          <w:rFonts w:ascii="Times New Roman" w:eastAsia="Times New Roman" w:hAnsi="Times New Roman" w:cs="Times New Roman"/>
+          <w:b/>
+          <w:bCs/>
+          <w:noProof/>
+          <w:color w:val="000000" w:themeColor="text1"/>
+          <w:sz w:val="28"/>
+          <w:szCs w:val="28"/>
+          <w:lang w:eastAsia="ru-RU"/>
+        </w:rPr>
+        <w:lastRenderedPageBreak/>
+        <w:drawing>
+          <wp:inline distT="0" distB="0" distL="0" distR="0" wp14:anchorId="13CC9DC8" wp14:editId="2BCDADF1">
+            <wp:extent cx="4353533" cy="6830378"/>
+            <wp:effectExtent l="0" t="0" r="9525" b="0"/>
+            <wp:docPr id="1745233979" name="Рисунок 1"/>
+            <wp:cNvGraphicFramePr>
+              <a:graphicFrameLocks xmlns:a="http://schemas.openxmlformats.org/drawingml/2006/main" noChangeAspect="1"/>
+            </wp:cNvGraphicFramePr>
+            <a:graphic xmlns:a="http://schemas.openxmlformats.org/drawingml/2006/main">
+              <a:graphicData uri="http://schemas.openxmlformats.org/drawingml/2006/picture">
+                <pic:pic xmlns:pic="http://schemas.openxmlformats.org/drawingml/2006/picture">
+                  <pic:nvPicPr>
+                    <pic:cNvPr id="1745233979" name=""/>
+                    <pic:cNvPicPr/>
+                  </pic:nvPicPr>
+                  <pic:blipFill>
+                    <a:blip r:embed="rId5"/>
+                    <a:stretch>
+                      <a:fillRect/>
+                    </a:stretch>
+                  </pic:blipFill>
+                  <pic:spPr>
+                    <a:xfrm>
+                      <a:off x="0" y="0"/>
+                      <a:ext cx="4353533" cy="6830378"/>
+                    </a:xfrm>
+                    <a:prstGeom prst="rect">
+                      <a:avLst/>
+                    </a:prstGeom>
+                  </pic:spPr>
+                </pic:pic>
+              </a:graphicData>
+            </a:graphic>
+          </wp:inline>
+        </w:drawing>
+      </w:r>
+    </w:p>
+    <w:p>
+      <w:pPr>
+        <w:widowControl w:val="0"/>
+        <w:spacing w:after="0" w:line="360" w:lineRule="auto"/>
+        <w:rPr>
+          <w:rFonts w:ascii="Times New Roman" w:eastAsia="Times New Roman" w:hAnsi="Times New Roman" w:cs="Times New Roman"/>
+          <w:b/>
+          <w:bCs/>
+          <w:color w:val="000000" w:themeColor="text1"/>
+          <w:sz w:val="28"/>
+          <w:szCs w:val="28"/>
+          <w:lang w:val="en-US"/>
+        </w:rPr>
+      </w:pPr>
+      <w:r>
+        <w:rPr>
+          <w:rFonts w:ascii="Times New Roman" w:eastAsia="Times New Roman" w:hAnsi="Times New Roman" w:cs="Times New Roman"/>
+          <w:b/>
+          <w:bCs/>
+          <w:noProof/>
+          <w:color w:val="000000" w:themeColor="text1"/>
+          <w:sz w:val="28"/>
+          <w:szCs w:val="28"/>
+          <w:lang w:eastAsia="ru-RU"/>
+        </w:rPr>
+        <w:lastRenderedPageBreak/>
+        <w:drawing>
+          <wp:inline distT="0" distB="0" distL="0" distR="0" wp14:anchorId="3DE07B58" wp14:editId="67E8A89F">
+            <wp:extent cx="5731510" cy="2767330"/>
+            <wp:effectExtent l="0" t="0" r="2540" b="0"/>
+            <wp:docPr id="1882698744" name="Рисунок 1"/>
+            <wp:cNvGraphicFramePr>
+              <a:graphicFrameLocks xmlns:a="http://schemas.openxmlformats.org/drawingml/2006/main" noChangeAspect="1"/>
+            </wp:cNvGraphicFramePr>
+            <a:graphic xmlns:a="http://schemas.openxmlformats.org/drawingml/2006/main">
+              <a:graphicData uri="http://schemas.openxmlformats.org/drawingml/2006/picture">
+                <pic:pic xmlns:pic="http://schemas.openxmlformats.org/drawingml/2006/picture">
+                  <pic:nvPicPr>
+                    <pic:cNvPr id="1882698744" name=""/>
+                    <pic:cNvPicPr/>
+                  </pic:nvPicPr>
+                  <pic:blipFill>
+                    <a:blip r:embed="rId6"/>
+                    <a:stretch>
+                      <a:fillRect/>
+                    </a:stretch>
+                  </pic:blipFill>
+                  <pic:spPr>
+                    <a:xfrm>
+                      <a:off x="0" y="0"/>
+                      <a:ext cx="5731510" cy="2767330"/>
+                    </a:xfrm>
+                    <a:prstGeom prst="rect">
+                      <a:avLst/>
+                    </a:prstGeom>
+                  </pic:spPr>
+                </pic:pic>
+              </a:graphicData>
+            </a:graphic>
+          </wp:inline>
+        </w:drawing>
+      </w:r>
+    </w:p>
+    <w:p>
+      <w:pPr>
+        <w:widowControl w:val="0"/>
+        <w:spacing w:after="0" w:line="360" w:lineRule="auto"/>
+        <w:rPr>
+          <w:rFonts w:ascii="Times New Roman" w:eastAsia="Times New Roman" w:hAnsi="Times New Roman" w:cs="Times New Roman"/>
+          <w:b/>
+          <w:bCs/>
+          <w:color w:val="000000" w:themeColor="text1"/>
+          <w:sz w:val="28"/>
+          <w:szCs w:val="28"/>
+          <w:lang w:val="en-US"/>
+        </w:rPr>
+      </w:pPr>
+      <w:r>
+        <w:rPr>
+          <w:rFonts w:ascii="Times New Roman" w:eastAsia="Times New Roman" w:hAnsi="Times New Roman" w:cs="Times New Roman"/>
+          <w:b/>
+          <w:bCs/>
+          <w:noProof/>
+          <w:color w:val="000000" w:themeColor="text1"/>
+          <w:sz w:val="28"/>
+          <w:szCs w:val="28"/>
+          <w:lang w:eastAsia="ru-RU"/>
+        </w:rPr>
+        <w:drawing>
+          <wp:inline distT="0" distB="0" distL="0" distR="0" wp14:anchorId="6399CACE" wp14:editId="1E062205">
+            <wp:extent cx="5731510" cy="2882900"/>
+            <wp:effectExtent l="0" t="0" r="2540" b="0"/>
+            <wp:docPr id="2054937074" name="Рисунок 1"/>
+            <wp:cNvGraphicFramePr>
+              <a:graphicFrameLocks xmlns:a="http://schemas.openxmlformats.org/drawingml/2006/main" noChangeAspect="1"/>
+            </wp:cNvGraphicFramePr>
+            <a:graphic xmlns:a="http://schemas.openxmlformats.org/drawingml/2006/main">
+              <a:graphicData uri="http://schemas.openxmlformats.org/drawingml/2006/picture">
+                <pic:pic xmlns:pic="http://schemas.openxmlformats.org/drawingml/2006/picture">
+                  <pic:nvPicPr>
+                    <pic:cNvPr id="2054937074" name=""/>
+                    <pic:cNvPicPr/>
+                  </pic:nvPicPr>
+                  <pic:blipFill>
+                    <a:blip r:embed="rId7"/>
+                    <a:stretch>
+                      <a:fillRect/>
+                    </a:stretch>
+                  </pic:blipFill>
+                  <pic:spPr>
+                    <a:xfrm>
+                      <a:off x="0" y="0"/>
+                      <a:ext cx="5731510" cy="2882900"/>
+                    </a:xfrm>
+                    <a:prstGeom prst="rect">
+                      <a:avLst/>
+                    </a:prstGeom>
+                  </pic:spPr>
+                </pic:pic>
+              </a:graphicData>
+            </a:graphic>
+          </wp:inline>
+        </w:drawing>
+      </w:r>
+    </w:p>
+    <w:p>
+      <w:pPr>
+        <w:widowControl w:val="0"/>
+        <w:spacing w:after="0" w:line="360" w:lineRule="auto"/>
+        <w:rPr>
+          <w:rFonts w:ascii="Times New Roman" w:eastAsia="Times New Roman" w:hAnsi="Times New Roman" w:cs="Times New Roman"/>
+          <w:b/>
+          <w:bCs/>
+          <w:color w:val="000000" w:themeColor="text1"/>
+          <w:sz w:val="28"/>
+          <w:szCs w:val="28"/>
+          <w:lang w:val="en-US"/>
+        </w:rPr>
+      </w:pPr>
+      <w:r>
+        <w:rPr>
+          <w:rFonts w:ascii="Times New Roman" w:eastAsia="Times New Roman" w:hAnsi="Times New Roman" w:cs="Times New Roman"/>
+          <w:b/>
+          <w:bCs/>
+          <w:noProof/>
+          <w:color w:val="000000" w:themeColor="text1"/>
+          <w:sz w:val="28"/>
+          <w:szCs w:val="28"/>
+          <w:lang w:eastAsia="ru-RU"/>
+        </w:rPr>
+        <w:drawing>
+          <wp:inline distT="0" distB="0" distL="0" distR="0" wp14:anchorId="6C53E3D8" wp14:editId="6958C0FD">
+            <wp:extent cx="5731510" cy="2861945"/>
+            <wp:effectExtent l="0" t="0" r="2540" b="0"/>
+            <wp:docPr id="1161870794" name="Рисунок 1"/>
+            <wp:cNvGraphicFramePr>
+              <a:graphicFrameLocks xmlns:a="http://schemas.openxmlformats.org/drawingml/2006/main" noChangeAspect="1"/>
+            </wp:cNvGraphicFramePr>
+            <a:graphic xmlns:a="http://schemas.openxmlformats.org/drawingml/2006/main">
+              <a:graphicData uri="http://schemas.openxmlformats.org/drawingml/2006/picture">
+                <pic:pic xmlns:pic="http://schemas.openxmlformats.org/drawingml/2006/picture">
+                  <pic:nvPicPr>
+                    <pic:cNvPr id="1161870794" name=""/>
+                    <pic:cNvPicPr/>
+                  </pic:nvPicPr>
+                  <pic:blipFill>
+                    <a:blip r:embed="rId8"/>
+                    <a:stretch>
+                      <a:fillRect/>
+                    </a:stretch>
+                  </pic:blipFill>
+                  <pic:spPr>
+                    <a:xfrm>
+                      <a:off x="0" y="0"/>
+                      <a:ext cx="5731510" cy="2861945"/>
+                    </a:xfrm>
+                    <a:prstGeom prst="rect">
+                      <a:avLst/>
+                    </a:prstGeom>
+                  </pic:spPr>
+                </pic:pic>
+              </a:graphicData>
+            </a:graphic>
+          </wp:inline>
+        </w:drawing>
+      </w:r>
+    </w:p>
+    <w:p>
+      <w:pPr>
+        <w:widowControl w:val="0"/>
+        <w:spacing w:after="0" w:line="360" w:lineRule="auto"/>
+        <w:rPr>
+          <w:rFonts w:ascii="Times New Roman" w:eastAsia="Times New Roman" w:hAnsi="Times New Roman" w:cs="Times New Roman"/>
+          <w:b/>
+          <w:bCs/>
+          <w:color w:val="000000" w:themeColor="text1"/>
+          <w:sz w:val="28"/>
+          <w:szCs w:val="28"/>
+          <w:lang w:val="en-US"/>
+        </w:rPr>
+      </w:pPr>
+      <w:r>
+        <w:rPr>
+          <w:rFonts w:ascii="Times New Roman" w:eastAsia="Times New Roman" w:hAnsi="Times New Roman" w:cs="Times New Roman"/>
+          <w:b/>
+          <w:bCs/>
+          <w:noProof/>
+          <w:color w:val="000000" w:themeColor="text1"/>
+          <w:sz w:val="28"/>
+          <w:szCs w:val="28"/>
+          <w:lang w:eastAsia="ru-RU"/>
+        </w:rPr>
+        <w:lastRenderedPageBreak/>
+        <w:drawing>
+          <wp:inline distT="0" distB="0" distL="0" distR="0" wp14:anchorId="0CF09CEE" wp14:editId="05C102F9">
+            <wp:extent cx="5731510" cy="2988945"/>
+            <wp:effectExtent l="0" t="0" r="2540" b="1905"/>
+            <wp:docPr id="529788184" name="Рисунок 1"/>
+            <wp:cNvGraphicFramePr>
+              <a:graphicFrameLocks xmlns:a="http://schemas.openxmlformats.org/drawingml/2006/main" noChangeAspect="1"/>
+            </wp:cNvGraphicFramePr>
+            <a:graphic xmlns:a="http://schemas.openxmlformats.org/drawingml/2006/main">
+              <a:graphicData uri="http://schemas.openxmlformats.org/drawingml/2006/picture">
+                <pic:pic xmlns:pic="http://schemas.openxmlformats.org/drawingml/2006/picture">
+                  <pic:nvPicPr>
+                    <pic:cNvPr id="529788184" name=""/>
+                    <pic:cNvPicPr/>
+                  </pic:nvPicPr>
+                  <pic:blipFill>
+                    <a:blip r:embed="rId9"/>
+                    <a:stretch>
+                      <a:fillRect/>
+                    </a:stretch>
+                  </pic:blipFill>
+                  <pic:spPr>
+                    <a:xfrm>
+                      <a:off x="0" y="0"/>
+                      <a:ext cx="5731510" cy="2988945"/>
+                    </a:xfrm>
+                    <a:prstGeom prst="rect">
+                      <a:avLst/>
+                    </a:prstGeom>
+                  </pic:spPr>
+                </pic:pic>
+              </a:graphicData>
+            </a:graphic>
+          </wp:inline>
+        </w:drawing>
+      </w:r>
+    </w:p>
+    <w:p>
+      <w:pPr>
+        <w:widowControl w:val="0"/>
+        <w:spacing w:after="0" w:line="360" w:lineRule="auto"/>
+        <w:rPr>
+          <w:rFonts w:ascii="Times New Roman" w:eastAsia="Times New Roman" w:hAnsi="Times New Roman" w:cs="Times New Roman"/>
+          <w:b/>
+          <w:bCs/>
+          <w:color w:val="000000" w:themeColor="text1"/>
+          <w:sz w:val="28"/>
+          <w:szCs w:val="28"/>
+          <w:lang w:val="en-US"/>
+        </w:rPr>
+      </w:pPr>
+      <w:r>
+        <w:rPr>
+          <w:rFonts w:ascii="Times New Roman" w:eastAsia="Times New Roman" w:hAnsi="Times New Roman" w:cs="Times New Roman"/>
+          <w:b/>
+          <w:bCs/>
+          <w:noProof/>
+          <w:color w:val="000000" w:themeColor="text1"/>
+          <w:sz w:val="28"/>
+          <w:szCs w:val="28"/>
+          <w:lang w:eastAsia="ru-RU"/>
+        </w:rPr>
+        <w:drawing>
+          <wp:inline distT="0" distB="0" distL="0" distR="0" wp14:anchorId="589BB9E3" wp14:editId="6937127A">
+            <wp:extent cx="5731510" cy="5074920"/>
+            <wp:effectExtent l="0" t="0" r="2540" b="0"/>
+            <wp:docPr id="101180941" name="Рисунок 1"/>
+            <wp:cNvGraphicFramePr>
+              <a:graphicFrameLocks xmlns:a="http://schemas.openxmlformats.org/drawingml/2006/main" noChangeAspect="1"/>
+            </wp:cNvGraphicFramePr>
+            <a:graphic xmlns:a="http://schemas.openxmlformats.org/drawingml/2006/main">
+              <a:graphicData uri="http://schemas.openxmlformats.org/drawingml/2006/picture">
+                <pic:pic xmlns:pic="http://schemas.openxmlformats.org/drawingml/2006/picture">
+                  <pic:nvPicPr>
+                    <pic:cNvPr id="101180941" name=""/>
+                    <pic:cNvPicPr/>
+                  </pic:nvPicPr>
+                  <pic:blipFill>
+                    <a:blip r:embed="rId10"/>
+                    <a:stretch>
+                      <a:fillRect/>
+                    </a:stretch>
+                  </pic:blipFill>
+                  <pic:spPr>
+                    <a:xfrm>
+                      <a:off x="0" y="0"/>
+                      <a:ext cx="5731510" cy="5074920"/>
+                    </a:xfrm>
+                    <a:prstGeom prst="rect">
+                      <a:avLst/>
+                    </a:prstGeom>
+                  </pic:spPr>
+                </pic:pic>
+              </a:graphicData>
+            </a:graphic>
+          </wp:inline>
+        </w:drawing>
+      </w:r>
+    </w:p>
+    <w:p>
+      <w:pPr>
+        <w:widowControl w:val="0"/>
+        <w:spacing w:after="0" w:line="360" w:lineRule="auto"/>
+        <w:rPr>
+          <w:rFonts w:ascii="Times New Roman" w:eastAsia="Times New Roman" w:hAnsi="Times New Roman" w:cs="Times New Roman"/>
+          <w:b/>
+          <w:bCs/>
+          <w:color w:val="000000" w:themeColor="text1"/>
+          <w:sz w:val="28"/>
+          <w:szCs w:val="28"/>
+          <w:lang w:val="en-US"/>
+        </w:rPr>
+      </w:pPr>
+      <w:r>
+        <w:rPr>
+          <w:rFonts w:ascii="Times New Roman" w:eastAsia="Times New Roman" w:hAnsi="Times New Roman" w:cs="Times New Roman"/>
+          <w:b/>
+          <w:bCs/>
+          <w:noProof/>
+          <w:color w:val="000000" w:themeColor="text1"/>
+          <w:sz w:val="28"/>
+          <w:szCs w:val="28"/>
+          <w:lang w:eastAsia="ru-RU"/>
+        </w:rPr>
+        <w:lastRenderedPageBreak/>
+        <w:drawing>
+          <wp:inline distT="0" distB="0" distL="0" distR="0" wp14:anchorId="00CCCA6F" wp14:editId="4B7EBE51">
+            <wp:extent cx="5630061" cy="5144218"/>
+            <wp:effectExtent l="0" t="0" r="8890" b="0"/>
+            <wp:docPr id="389804378" name="Рисунок 1"/>
+            <wp:cNvGraphicFramePr>
+              <a:graphicFrameLocks xmlns:a="http://schemas.openxmlformats.org/drawingml/2006/main" noChangeAspect="1"/>
+            </wp:cNvGraphicFramePr>
+            <a:graphic xmlns:a="http://schemas.openxmlformats.org/drawingml/2006/main">
+              <a:graphicData uri="http://schemas.openxmlformats.org/drawingml/2006/picture">
+                <pic:pic xmlns:pic="http://schemas.openxmlformats.org/drawingml/2006/picture">
+                  <pic:nvPicPr>
+                    <pic:cNvPr id="389804378" name=""/>
+                    <pic:cNvPicPr/>
+                  </pic:nvPicPr>
+                  <pic:blipFill>
+                    <a:blip r:embed="rId11"/>
+                    <a:stretch>
+                      <a:fillRect/>
+                    </a:stretch>
+                  </pic:blipFill>
+                  <pic:spPr>
+                    <a:xfrm>
+                      <a:off x="0" y="0"/>
+                      <a:ext cx="5630061" cy="5144218"/>
+                    </a:xfrm>
+                    <a:prstGeom prst="rect">
+                      <a:avLst/>
+                    </a:prstGeom>
+                  </pic:spPr>
+                </pic:pic>
+              </a:graphicData>
+            </a:graphic>
+          </wp:inline>
+        </w:drawing>
+      </w:r>
+    </w:p>
+    <w:p>
+      <w:pPr>
+        <w:widowControl w:val="0"/>
+        <w:spacing w:after="0" w:line="360" w:lineRule="auto"/>
+        <w:rPr>
+          <w:rFonts w:ascii="Times New Roman" w:hAnsi="Times New Roman" w:cs="Times New Roman"/>
+          <w:b/>
+          <w:bCs/>
+          <w:sz w:val="28"/>
+          <w:szCs w:val="28"/>
+        </w:rPr>
+      </w:pPr>
+      <w:r>
+        <w:rPr>
+          <w:rFonts w:ascii="Times New Roman" w:hAnsi="Times New Roman" w:cs="Times New Roman"/>
+          <w:b/>
+          <w:bCs/>
+          <w:sz w:val="28"/>
+          <w:szCs w:val="28"/>
+        </w:rPr>
+        <w:t>Вывод</w:t>
+      </w:r>
+    </w:p>
+    <w:p>
+      <w:pPr>
+        <w:widowControl w:val="0"/>
+        <w:spacing w:after="0" w:line="360" w:lineRule="auto"/>
+        <w:rPr>
+          <w:rFonts w:ascii="Times New Roman" w:hAnsi="Times New Roman" w:cs="Times New Roman"/>
+          <w:color w:val="000000"/>
+          <w:sz w:val="28"/>
+          <w:szCs w:val="28"/>
+        </w:rPr>
+      </w:pPr>
+      <w:r>
+        <w:rPr>
+          <w:rFonts w:ascii="Times New Roman" w:hAnsi="Times New Roman" w:cs="Times New Roman"/>
+          <w:color w:val="000000"/>
+          <w:sz w:val="28"/>
+          <w:szCs w:val="28"/>
+        </w:rPr>
+        <w:t>Изуч</w:t>
+      </w:r>
+      <w:r>
+        <w:rPr>
+          <w:rFonts w:ascii="Times New Roman" w:hAnsi="Times New Roman" w:cs="Times New Roman"/>
+          <w:color w:val="000000"/>
+          <w:sz w:val="28"/>
+          <w:szCs w:val="28"/>
+        </w:rPr>
+        <w:t>или</w:t>
+      </w:r>
+      <w:r>
+        <w:rPr>
+          <w:rFonts w:ascii="Times New Roman" w:hAnsi="Times New Roman" w:cs="Times New Roman"/>
+          <w:color w:val="000000"/>
+          <w:sz w:val="28"/>
+          <w:szCs w:val="28"/>
+        </w:rPr>
+        <w:t xml:space="preserve"> принцип</w:t>
+      </w:r>
+      <w:r>
+        <w:rPr>
+          <w:rFonts w:ascii="Times New Roman" w:hAnsi="Times New Roman" w:cs="Times New Roman"/>
+          <w:color w:val="000000"/>
+          <w:sz w:val="28"/>
+          <w:szCs w:val="28"/>
+        </w:rPr>
+        <w:t>ы</w:t>
+      </w:r>
+      <w:r>
+        <w:rPr>
+          <w:rFonts w:ascii="Times New Roman" w:hAnsi="Times New Roman" w:cs="Times New Roman"/>
+          <w:color w:val="000000"/>
+          <w:sz w:val="28"/>
+          <w:szCs w:val="28"/>
+        </w:rPr>
+        <w:t xml:space="preserve"> функционирования лексического анализатора. Изуч</w:t>
+      </w:r>
+      <w:r>
+        <w:rPr>
+          <w:rFonts w:ascii="Times New Roman" w:hAnsi="Times New Roman" w:cs="Times New Roman"/>
+          <w:color w:val="000000"/>
+          <w:sz w:val="28"/>
+          <w:szCs w:val="28"/>
+        </w:rPr>
+        <w:t>или</w:t>
+      </w:r>
+      <w:r>
+        <w:rPr>
+          <w:rFonts w:ascii="Times New Roman" w:hAnsi="Times New Roman" w:cs="Times New Roman"/>
+          <w:color w:val="000000"/>
+          <w:sz w:val="28"/>
+          <w:szCs w:val="28"/>
+        </w:rPr>
+        <w:t xml:space="preserve"> способов построения грамматик.</w:t>
+      </w:r>
+    </w:p>
+    <w:p>
+      <w:bookmarkStart w:id="1" w:name="_GoBack"/>
+      <w:bookmarkEnd w:id="1"/>
+    </w:p>
     <w:sectPr>
       <w:pgSz w:w="11906" w:h="16838"/>
       <w:pgMar w:top="1134" w:right="850" w:bottom="1134" w:left="1701" w:header="708" w:footer="708" w:gutter="0"/>

--- a/semester_5/Translyatory_and_Compilyatory/lab2/lab2.1.docx
+++ b/semester_5/Translyatory_and_Compilyatory/lab2/lab2.1.docx
@@ -130,6 +130,7 @@
           <w:rFonts w:ascii="Times New Roman" w:eastAsia="Calibri" w:hAnsi="Times New Roman" w:cs="Times New Roman"/>
           <w:sz w:val="28"/>
           <w:szCs w:val="28"/>
+          <w:lang w:val="en-US"/>
         </w:rPr>
       </w:pPr>
       <w:r>
@@ -146,7 +147,24 @@
           <w:sz w:val="28"/>
           <w:szCs w:val="28"/>
         </w:rPr>
-        <w:t>7</w:t>
+        <w:t>2</w:t>
+      </w:r>
+      <w:r>
+        <w:rPr>
+          <w:rFonts w:ascii="Times New Roman" w:eastAsia="Calibri" w:hAnsi="Times New Roman" w:cs="Times New Roman"/>
+          <w:sz w:val="28"/>
+          <w:szCs w:val="28"/>
+        </w:rPr>
+        <w:t>.</w:t>
+      </w:r>
+      <w:r>
+        <w:rPr>
+          <w:rFonts w:ascii="Times New Roman" w:eastAsia="Calibri" w:hAnsi="Times New Roman" w:cs="Times New Roman"/>
+          <w:sz w:val="28"/>
+          <w:szCs w:val="28"/>
+          <w:lang w:val="en-US"/>
+        </w:rPr>
+        <w:t>1</w:t>
       </w:r>
     </w:p>
     <w:p>
@@ -171,6 +189,7 @@
     <w:p>
       <w:pPr>
         <w:pStyle w:val="a4"/>
+        <w:spacing w:line="360" w:lineRule="auto"/>
         <w:ind w:firstLine="720"/>
         <w:rPr>
           <w:rFonts w:ascii="Times New Roman" w:eastAsia="Calibri" w:hAnsi="Times New Roman"/>
@@ -198,6 +217,7 @@
     <w:p>
       <w:pPr>
         <w:pStyle w:val="a4"/>
+        <w:spacing w:line="360" w:lineRule="auto"/>
         <w:ind w:firstLine="720"/>
         <w:rPr>
           <w:rFonts w:ascii="Times New Roman" w:eastAsia="Calibri" w:hAnsi="Times New Roman"/>
@@ -454,16 +474,6 @@
         </w:rPr>
         <w:t>Карамышева Н.С.</w:t>
       </w:r>
-    </w:p>
-    <w:p>
-      <w:pPr>
-        <w:spacing w:after="0" w:line="360" w:lineRule="auto"/>
-        <w:rPr>
-          <w:rFonts w:ascii="Times New Roman" w:eastAsia="Calibri" w:hAnsi="Times New Roman" w:cs="Times New Roman"/>
-          <w:sz w:val="28"/>
-          <w:szCs w:val="28"/>
-        </w:rPr>
-      </w:pPr>
     </w:p>
     <w:p>
       <w:pPr>
@@ -1484,6 +1494,688 @@
     </w:p>
     <w:p>
       <w:pPr>
+        <w:spacing w:before="100" w:beforeAutospacing="1" w:after="100" w:afterAutospacing="1" w:line="240" w:lineRule="auto"/>
+        <w:rPr>
+          <w:rFonts w:ascii="Times New Roman" w:eastAsia="Times New Roman" w:hAnsi="Times New Roman" w:cs="Times New Roman"/>
+          <w:sz w:val="28"/>
+          <w:szCs w:val="28"/>
+          <w:lang w:eastAsia="ru-RU"/>
+        </w:rPr>
+      </w:pPr>
+      <w:r>
+        <w:rPr>
+          <w:rFonts w:ascii="Times New Roman" w:eastAsia="Times New Roman" w:hAnsi="Times New Roman" w:cs="Times New Roman"/>
+          <w:sz w:val="28"/>
+          <w:szCs w:val="28"/>
+          <w:lang w:eastAsia="ru-RU"/>
+        </w:rPr>
+        <w:t>Пример грамматики в форме Бэкуса-Наура (BNF), который соответствует вашим требованиям:</w:t>
+      </w:r>
+    </w:p>
+    <w:p>
+      <w:pPr>
+        <w:spacing w:after="0" w:line="240" w:lineRule="auto"/>
+        <w:rPr>
+          <w:rFonts w:ascii="Times New Roman" w:eastAsia="Times New Roman" w:hAnsi="Times New Roman" w:cs="Times New Roman"/>
+          <w:sz w:val="28"/>
+          <w:szCs w:val="28"/>
+          <w:lang w:eastAsia="ru-RU"/>
+        </w:rPr>
+      </w:pPr>
+      <w:proofErr w:type="spellStart"/>
+      <w:r>
+        <w:rPr>
+          <w:rFonts w:ascii="Times New Roman" w:eastAsia="Times New Roman" w:hAnsi="Times New Roman" w:cs="Times New Roman"/>
+          <w:sz w:val="28"/>
+          <w:szCs w:val="28"/>
+          <w:lang w:eastAsia="ru-RU"/>
+        </w:rPr>
+        <w:t>bnf</w:t>
+      </w:r>
+      <w:proofErr w:type="spellEnd"/>
+    </w:p>
+    <w:p>
+      <w:pPr>
+        <w:tabs>
+          <w:tab w:val="left" w:pos="916"/>
+          <w:tab w:val="left" w:pos="1832"/>
+          <w:tab w:val="left" w:pos="2748"/>
+          <w:tab w:val="left" w:pos="3664"/>
+          <w:tab w:val="left" w:pos="4580"/>
+          <w:tab w:val="left" w:pos="5496"/>
+          <w:tab w:val="left" w:pos="6412"/>
+          <w:tab w:val="left" w:pos="7328"/>
+          <w:tab w:val="left" w:pos="8244"/>
+          <w:tab w:val="left" w:pos="9160"/>
+          <w:tab w:val="left" w:pos="10076"/>
+          <w:tab w:val="left" w:pos="10992"/>
+          <w:tab w:val="left" w:pos="11908"/>
+          <w:tab w:val="left" w:pos="12824"/>
+          <w:tab w:val="left" w:pos="13740"/>
+          <w:tab w:val="left" w:pos="14656"/>
+        </w:tabs>
+        <w:spacing w:after="0" w:line="240" w:lineRule="auto"/>
+        <w:rPr>
+          <w:rFonts w:ascii="Consolas" w:eastAsia="Times New Roman" w:hAnsi="Consolas" w:cs="Courier New"/>
+          <w:sz w:val="20"/>
+          <w:szCs w:val="28"/>
+          <w:lang w:eastAsia="ru-RU"/>
+        </w:rPr>
+      </w:pPr>
+      <w:r>
+        <w:rPr>
+          <w:rFonts w:ascii="Consolas" w:eastAsia="Times New Roman" w:hAnsi="Consolas" w:cs="Courier New"/>
+          <w:sz w:val="20"/>
+          <w:szCs w:val="28"/>
+          <w:lang w:eastAsia="ru-RU"/>
+        </w:rPr>
+        <w:t>&lt;константа&gt;</w:t>
+      </w:r>
+      <w:proofErr w:type="gramStart"/>
+      <w:r>
+        <w:rPr>
+          <w:rFonts w:ascii="Consolas" w:eastAsia="Times New Roman" w:hAnsi="Consolas" w:cs="Courier New"/>
+          <w:sz w:val="20"/>
+          <w:szCs w:val="28"/>
+          <w:lang w:eastAsia="ru-RU"/>
+        </w:rPr>
+        <w:t xml:space="preserve"> ::</w:t>
+      </w:r>
+      <w:proofErr w:type="gramEnd"/>
+      <w:r>
+        <w:rPr>
+          <w:rFonts w:ascii="Consolas" w:eastAsia="Times New Roman" w:hAnsi="Consolas" w:cs="Courier New"/>
+          <w:sz w:val="20"/>
+          <w:szCs w:val="28"/>
+          <w:lang w:eastAsia="ru-RU"/>
+        </w:rPr>
+        <w:t>= &lt;знак&gt;? &lt;цифры&gt; &lt;суффикс&gt;? ";"</w:t>
+      </w:r>
+    </w:p>
+    <w:p>
+      <w:pPr>
+        <w:tabs>
+          <w:tab w:val="left" w:pos="916"/>
+          <w:tab w:val="left" w:pos="1832"/>
+          <w:tab w:val="left" w:pos="2748"/>
+          <w:tab w:val="left" w:pos="3664"/>
+          <w:tab w:val="left" w:pos="4580"/>
+          <w:tab w:val="left" w:pos="5496"/>
+          <w:tab w:val="left" w:pos="6412"/>
+          <w:tab w:val="left" w:pos="7328"/>
+          <w:tab w:val="left" w:pos="8244"/>
+          <w:tab w:val="left" w:pos="9160"/>
+          <w:tab w:val="left" w:pos="10076"/>
+          <w:tab w:val="left" w:pos="10992"/>
+          <w:tab w:val="left" w:pos="11908"/>
+          <w:tab w:val="left" w:pos="12824"/>
+          <w:tab w:val="left" w:pos="13740"/>
+          <w:tab w:val="left" w:pos="14656"/>
+        </w:tabs>
+        <w:spacing w:after="0" w:line="240" w:lineRule="auto"/>
+        <w:rPr>
+          <w:rFonts w:ascii="Consolas" w:eastAsia="Times New Roman" w:hAnsi="Consolas" w:cs="Courier New"/>
+          <w:sz w:val="20"/>
+          <w:szCs w:val="28"/>
+          <w:lang w:eastAsia="ru-RU"/>
+        </w:rPr>
+      </w:pPr>
+      <w:r>
+        <w:rPr>
+          <w:rFonts w:ascii="Consolas" w:eastAsia="Times New Roman" w:hAnsi="Consolas" w:cs="Courier New"/>
+          <w:sz w:val="20"/>
+          <w:szCs w:val="28"/>
+          <w:lang w:eastAsia="ru-RU"/>
+        </w:rPr>
+        <w:t>&lt;знак&gt;</w:t>
+      </w:r>
+      <w:proofErr w:type="gramStart"/>
+      <w:r>
+        <w:rPr>
+          <w:rFonts w:ascii="Consolas" w:eastAsia="Times New Roman" w:hAnsi="Consolas" w:cs="Courier New"/>
+          <w:sz w:val="20"/>
+          <w:szCs w:val="28"/>
+          <w:lang w:eastAsia="ru-RU"/>
+        </w:rPr>
+        <w:t xml:space="preserve"> ::</w:t>
+      </w:r>
+      <w:proofErr w:type="gramEnd"/>
+      <w:r>
+        <w:rPr>
+          <w:rFonts w:ascii="Consolas" w:eastAsia="Times New Roman" w:hAnsi="Consolas" w:cs="Courier New"/>
+          <w:sz w:val="20"/>
+          <w:szCs w:val="28"/>
+          <w:lang w:eastAsia="ru-RU"/>
+        </w:rPr>
+        <w:t>= "+" | "-"</w:t>
+      </w:r>
+    </w:p>
+    <w:p>
+      <w:pPr>
+        <w:tabs>
+          <w:tab w:val="left" w:pos="916"/>
+          <w:tab w:val="left" w:pos="1832"/>
+          <w:tab w:val="left" w:pos="2748"/>
+          <w:tab w:val="left" w:pos="3664"/>
+          <w:tab w:val="left" w:pos="4580"/>
+          <w:tab w:val="left" w:pos="5496"/>
+          <w:tab w:val="left" w:pos="6412"/>
+          <w:tab w:val="left" w:pos="7328"/>
+          <w:tab w:val="left" w:pos="8244"/>
+          <w:tab w:val="left" w:pos="9160"/>
+          <w:tab w:val="left" w:pos="10076"/>
+          <w:tab w:val="left" w:pos="10992"/>
+          <w:tab w:val="left" w:pos="11908"/>
+          <w:tab w:val="left" w:pos="12824"/>
+          <w:tab w:val="left" w:pos="13740"/>
+          <w:tab w:val="left" w:pos="14656"/>
+        </w:tabs>
+        <w:spacing w:after="0" w:line="240" w:lineRule="auto"/>
+        <w:rPr>
+          <w:rFonts w:ascii="Consolas" w:eastAsia="Times New Roman" w:hAnsi="Consolas" w:cs="Courier New"/>
+          <w:sz w:val="20"/>
+          <w:szCs w:val="28"/>
+          <w:lang w:eastAsia="ru-RU"/>
+        </w:rPr>
+      </w:pPr>
+      <w:r>
+        <w:rPr>
+          <w:rFonts w:ascii="Consolas" w:eastAsia="Times New Roman" w:hAnsi="Consolas" w:cs="Courier New"/>
+          <w:sz w:val="20"/>
+          <w:szCs w:val="28"/>
+          <w:lang w:eastAsia="ru-RU"/>
+        </w:rPr>
+        <w:t>&lt;цифры&gt;</w:t>
+      </w:r>
+      <w:proofErr w:type="gramStart"/>
+      <w:r>
+        <w:rPr>
+          <w:rFonts w:ascii="Consolas" w:eastAsia="Times New Roman" w:hAnsi="Consolas" w:cs="Courier New"/>
+          <w:sz w:val="20"/>
+          <w:szCs w:val="28"/>
+          <w:lang w:eastAsia="ru-RU"/>
+        </w:rPr>
+        <w:t xml:space="preserve"> ::</w:t>
+      </w:r>
+      <w:proofErr w:type="gramEnd"/>
+      <w:r>
+        <w:rPr>
+          <w:rFonts w:ascii="Consolas" w:eastAsia="Times New Roman" w:hAnsi="Consolas" w:cs="Courier New"/>
+          <w:sz w:val="20"/>
+          <w:szCs w:val="28"/>
+          <w:lang w:eastAsia="ru-RU"/>
+        </w:rPr>
+        <w:t>= &lt;десятичные&gt; | &lt;шестнадцатеричные&gt;</w:t>
+      </w:r>
+    </w:p>
+    <w:p>
+      <w:pPr>
+        <w:tabs>
+          <w:tab w:val="left" w:pos="916"/>
+          <w:tab w:val="left" w:pos="1832"/>
+          <w:tab w:val="left" w:pos="2748"/>
+          <w:tab w:val="left" w:pos="3664"/>
+          <w:tab w:val="left" w:pos="4580"/>
+          <w:tab w:val="left" w:pos="5496"/>
+          <w:tab w:val="left" w:pos="6412"/>
+          <w:tab w:val="left" w:pos="7328"/>
+          <w:tab w:val="left" w:pos="8244"/>
+          <w:tab w:val="left" w:pos="9160"/>
+          <w:tab w:val="left" w:pos="10076"/>
+          <w:tab w:val="left" w:pos="10992"/>
+          <w:tab w:val="left" w:pos="11908"/>
+          <w:tab w:val="left" w:pos="12824"/>
+          <w:tab w:val="left" w:pos="13740"/>
+          <w:tab w:val="left" w:pos="14656"/>
+        </w:tabs>
+        <w:spacing w:after="0" w:line="240" w:lineRule="auto"/>
+        <w:rPr>
+          <w:rFonts w:ascii="Consolas" w:eastAsia="Times New Roman" w:hAnsi="Consolas" w:cs="Courier New"/>
+          <w:sz w:val="20"/>
+          <w:szCs w:val="28"/>
+          <w:lang w:eastAsia="ru-RU"/>
+        </w:rPr>
+      </w:pPr>
+      <w:r>
+        <w:rPr>
+          <w:rFonts w:ascii="Consolas" w:eastAsia="Times New Roman" w:hAnsi="Consolas" w:cs="Courier New"/>
+          <w:sz w:val="20"/>
+          <w:szCs w:val="28"/>
+          <w:lang w:eastAsia="ru-RU"/>
+        </w:rPr>
+        <w:t>&lt;десятичные&gt;</w:t>
+      </w:r>
+      <w:proofErr w:type="gramStart"/>
+      <w:r>
+        <w:rPr>
+          <w:rFonts w:ascii="Consolas" w:eastAsia="Times New Roman" w:hAnsi="Consolas" w:cs="Courier New"/>
+          <w:sz w:val="20"/>
+          <w:szCs w:val="28"/>
+          <w:lang w:eastAsia="ru-RU"/>
+        </w:rPr>
+        <w:t xml:space="preserve"> ::</w:t>
+      </w:r>
+      <w:proofErr w:type="gramEnd"/>
+      <w:r>
+        <w:rPr>
+          <w:rFonts w:ascii="Consolas" w:eastAsia="Times New Roman" w:hAnsi="Consolas" w:cs="Courier New"/>
+          <w:sz w:val="20"/>
+          <w:szCs w:val="28"/>
+          <w:lang w:eastAsia="ru-RU"/>
+        </w:rPr>
+        <w:t>= &lt;цифра&gt; | &lt;цифра&gt; &lt;десятичные&gt;</w:t>
+      </w:r>
+    </w:p>
+    <w:p>
+      <w:pPr>
+        <w:tabs>
+          <w:tab w:val="left" w:pos="916"/>
+          <w:tab w:val="left" w:pos="1832"/>
+          <w:tab w:val="left" w:pos="2748"/>
+          <w:tab w:val="left" w:pos="3664"/>
+          <w:tab w:val="left" w:pos="4580"/>
+          <w:tab w:val="left" w:pos="5496"/>
+          <w:tab w:val="left" w:pos="6412"/>
+          <w:tab w:val="left" w:pos="7328"/>
+          <w:tab w:val="left" w:pos="8244"/>
+          <w:tab w:val="left" w:pos="9160"/>
+          <w:tab w:val="left" w:pos="10076"/>
+          <w:tab w:val="left" w:pos="10992"/>
+          <w:tab w:val="left" w:pos="11908"/>
+          <w:tab w:val="left" w:pos="12824"/>
+          <w:tab w:val="left" w:pos="13740"/>
+          <w:tab w:val="left" w:pos="14656"/>
+        </w:tabs>
+        <w:spacing w:after="0" w:line="240" w:lineRule="auto"/>
+        <w:rPr>
+          <w:rFonts w:ascii="Consolas" w:eastAsia="Times New Roman" w:hAnsi="Consolas" w:cs="Courier New"/>
+          <w:sz w:val="20"/>
+          <w:szCs w:val="28"/>
+          <w:lang w:eastAsia="ru-RU"/>
+        </w:rPr>
+      </w:pPr>
+      <w:r>
+        <w:rPr>
+          <w:rFonts w:ascii="Consolas" w:eastAsia="Times New Roman" w:hAnsi="Consolas" w:cs="Courier New"/>
+          <w:sz w:val="20"/>
+          <w:szCs w:val="28"/>
+          <w:lang w:eastAsia="ru-RU"/>
+        </w:rPr>
+        <w:t>&lt;шестнадцатеричные&gt;</w:t>
+      </w:r>
+      <w:proofErr w:type="gramStart"/>
+      <w:r>
+        <w:rPr>
+          <w:rFonts w:ascii="Consolas" w:eastAsia="Times New Roman" w:hAnsi="Consolas" w:cs="Courier New"/>
+          <w:sz w:val="20"/>
+          <w:szCs w:val="28"/>
+          <w:lang w:eastAsia="ru-RU"/>
+        </w:rPr>
+        <w:t xml:space="preserve"> ::</w:t>
+      </w:r>
+      <w:proofErr w:type="gramEnd"/>
+      <w:r>
+        <w:rPr>
+          <w:rFonts w:ascii="Consolas" w:eastAsia="Times New Roman" w:hAnsi="Consolas" w:cs="Courier New"/>
+          <w:sz w:val="20"/>
+          <w:szCs w:val="28"/>
+          <w:lang w:eastAsia="ru-RU"/>
+        </w:rPr>
+        <w:t>= "0x" &lt;</w:t>
+      </w:r>
+      <w:proofErr w:type="spellStart"/>
+      <w:r>
+        <w:rPr>
+          <w:rFonts w:ascii="Consolas" w:eastAsia="Times New Roman" w:hAnsi="Consolas" w:cs="Courier New"/>
+          <w:sz w:val="20"/>
+          <w:szCs w:val="28"/>
+          <w:lang w:eastAsia="ru-RU"/>
+        </w:rPr>
+        <w:t>шестнадцатеричная_цифра</w:t>
+      </w:r>
+      <w:proofErr w:type="spellEnd"/>
+      <w:r>
+        <w:rPr>
+          <w:rFonts w:ascii="Consolas" w:eastAsia="Times New Roman" w:hAnsi="Consolas" w:cs="Courier New"/>
+          <w:sz w:val="20"/>
+          <w:szCs w:val="28"/>
+          <w:lang w:eastAsia="ru-RU"/>
+        </w:rPr>
+        <w:t>&gt; | "0x" &lt;</w:t>
+      </w:r>
+      <w:proofErr w:type="spellStart"/>
+      <w:r>
+        <w:rPr>
+          <w:rFonts w:ascii="Consolas" w:eastAsia="Times New Roman" w:hAnsi="Consolas" w:cs="Courier New"/>
+          <w:sz w:val="20"/>
+          <w:szCs w:val="28"/>
+          <w:lang w:eastAsia="ru-RU"/>
+        </w:rPr>
+        <w:t>шестнадцатеричная_цифра</w:t>
+      </w:r>
+      <w:proofErr w:type="spellEnd"/>
+      <w:r>
+        <w:rPr>
+          <w:rFonts w:ascii="Consolas" w:eastAsia="Times New Roman" w:hAnsi="Consolas" w:cs="Courier New"/>
+          <w:sz w:val="20"/>
+          <w:szCs w:val="28"/>
+          <w:lang w:eastAsia="ru-RU"/>
+        </w:rPr>
+        <w:t>&gt; &lt;шестнадцатеричные&gt;</w:t>
+      </w:r>
+    </w:p>
+    <w:p>
+      <w:pPr>
+        <w:tabs>
+          <w:tab w:val="left" w:pos="916"/>
+          <w:tab w:val="left" w:pos="1832"/>
+          <w:tab w:val="left" w:pos="2748"/>
+          <w:tab w:val="left" w:pos="3664"/>
+          <w:tab w:val="left" w:pos="4580"/>
+          <w:tab w:val="left" w:pos="5496"/>
+          <w:tab w:val="left" w:pos="6412"/>
+          <w:tab w:val="left" w:pos="7328"/>
+          <w:tab w:val="left" w:pos="8244"/>
+          <w:tab w:val="left" w:pos="9160"/>
+          <w:tab w:val="left" w:pos="10076"/>
+          <w:tab w:val="left" w:pos="10992"/>
+          <w:tab w:val="left" w:pos="11908"/>
+          <w:tab w:val="left" w:pos="12824"/>
+          <w:tab w:val="left" w:pos="13740"/>
+          <w:tab w:val="left" w:pos="14656"/>
+        </w:tabs>
+        <w:spacing w:after="0" w:line="240" w:lineRule="auto"/>
+        <w:rPr>
+          <w:rFonts w:ascii="Consolas" w:eastAsia="Times New Roman" w:hAnsi="Consolas" w:cs="Courier New"/>
+          <w:sz w:val="20"/>
+          <w:szCs w:val="28"/>
+          <w:lang w:eastAsia="ru-RU"/>
+        </w:rPr>
+      </w:pPr>
+      <w:r>
+        <w:rPr>
+          <w:rFonts w:ascii="Consolas" w:eastAsia="Times New Roman" w:hAnsi="Consolas" w:cs="Courier New"/>
+          <w:sz w:val="20"/>
+          <w:szCs w:val="28"/>
+          <w:lang w:eastAsia="ru-RU"/>
+        </w:rPr>
+        <w:t>&lt;цифра&gt;</w:t>
+      </w:r>
+      <w:proofErr w:type="gramStart"/>
+      <w:r>
+        <w:rPr>
+          <w:rFonts w:ascii="Consolas" w:eastAsia="Times New Roman" w:hAnsi="Consolas" w:cs="Courier New"/>
+          <w:sz w:val="20"/>
+          <w:szCs w:val="28"/>
+          <w:lang w:eastAsia="ru-RU"/>
+        </w:rPr>
+        <w:t xml:space="preserve"> ::</w:t>
+      </w:r>
+      <w:proofErr w:type="gramEnd"/>
+      <w:r>
+        <w:rPr>
+          <w:rFonts w:ascii="Consolas" w:eastAsia="Times New Roman" w:hAnsi="Consolas" w:cs="Courier New"/>
+          <w:sz w:val="20"/>
+          <w:szCs w:val="28"/>
+          <w:lang w:eastAsia="ru-RU"/>
+        </w:rPr>
+        <w:t>= "0" | "1" | "2" | "3" | "4" | "5" | "6" | "7" | "8" | "9"</w:t>
+      </w:r>
+    </w:p>
+    <w:p>
+      <w:pPr>
+        <w:tabs>
+          <w:tab w:val="left" w:pos="916"/>
+          <w:tab w:val="left" w:pos="1832"/>
+          <w:tab w:val="left" w:pos="2748"/>
+          <w:tab w:val="left" w:pos="3664"/>
+          <w:tab w:val="left" w:pos="4580"/>
+          <w:tab w:val="left" w:pos="5496"/>
+          <w:tab w:val="left" w:pos="6412"/>
+          <w:tab w:val="left" w:pos="7328"/>
+          <w:tab w:val="left" w:pos="8244"/>
+          <w:tab w:val="left" w:pos="9160"/>
+          <w:tab w:val="left" w:pos="10076"/>
+          <w:tab w:val="left" w:pos="10992"/>
+          <w:tab w:val="left" w:pos="11908"/>
+          <w:tab w:val="left" w:pos="12824"/>
+          <w:tab w:val="left" w:pos="13740"/>
+          <w:tab w:val="left" w:pos="14656"/>
+        </w:tabs>
+        <w:spacing w:after="0" w:line="240" w:lineRule="auto"/>
+        <w:rPr>
+          <w:rFonts w:ascii="Consolas" w:eastAsia="Times New Roman" w:hAnsi="Consolas" w:cs="Courier New"/>
+          <w:sz w:val="20"/>
+          <w:szCs w:val="28"/>
+          <w:lang w:eastAsia="ru-RU"/>
+        </w:rPr>
+      </w:pPr>
+      <w:r>
+        <w:rPr>
+          <w:rFonts w:ascii="Consolas" w:eastAsia="Times New Roman" w:hAnsi="Consolas" w:cs="Courier New"/>
+          <w:sz w:val="20"/>
+          <w:szCs w:val="28"/>
+          <w:lang w:eastAsia="ru-RU"/>
+        </w:rPr>
+        <w:t>&lt;</w:t>
+      </w:r>
+      <w:proofErr w:type="spellStart"/>
+      <w:r>
+        <w:rPr>
+          <w:rFonts w:ascii="Consolas" w:eastAsia="Times New Roman" w:hAnsi="Consolas" w:cs="Courier New"/>
+          <w:sz w:val="20"/>
+          <w:szCs w:val="28"/>
+          <w:lang w:eastAsia="ru-RU"/>
+        </w:rPr>
+        <w:t>шестнадцатеричная_</w:t>
+      </w:r>
+      <w:proofErr w:type="gramStart"/>
+      <w:r>
+        <w:rPr>
+          <w:rFonts w:ascii="Consolas" w:eastAsia="Times New Roman" w:hAnsi="Consolas" w:cs="Courier New"/>
+          <w:sz w:val="20"/>
+          <w:szCs w:val="28"/>
+          <w:lang w:eastAsia="ru-RU"/>
+        </w:rPr>
+        <w:t>цифра</w:t>
+      </w:r>
+      <w:proofErr w:type="spellEnd"/>
+      <w:r>
+        <w:rPr>
+          <w:rFonts w:ascii="Consolas" w:eastAsia="Times New Roman" w:hAnsi="Consolas" w:cs="Courier New"/>
+          <w:sz w:val="20"/>
+          <w:szCs w:val="28"/>
+          <w:lang w:eastAsia="ru-RU"/>
+        </w:rPr>
+        <w:t>&gt; ::</w:t>
+      </w:r>
+      <w:proofErr w:type="gramEnd"/>
+      <w:r>
+        <w:rPr>
+          <w:rFonts w:ascii="Consolas" w:eastAsia="Times New Roman" w:hAnsi="Consolas" w:cs="Courier New"/>
+          <w:sz w:val="20"/>
+          <w:szCs w:val="28"/>
+          <w:lang w:eastAsia="ru-RU"/>
+        </w:rPr>
+        <w:t>= &lt;цифра&gt; | "a" | "b" | "c" | "d" | "e" | "f"</w:t>
+      </w:r>
+    </w:p>
+    <w:p>
+      <w:pPr>
+        <w:tabs>
+          <w:tab w:val="left" w:pos="916"/>
+          <w:tab w:val="left" w:pos="1832"/>
+          <w:tab w:val="left" w:pos="2748"/>
+          <w:tab w:val="left" w:pos="3664"/>
+          <w:tab w:val="left" w:pos="4580"/>
+          <w:tab w:val="left" w:pos="5496"/>
+          <w:tab w:val="left" w:pos="6412"/>
+          <w:tab w:val="left" w:pos="7328"/>
+          <w:tab w:val="left" w:pos="8244"/>
+          <w:tab w:val="left" w:pos="9160"/>
+          <w:tab w:val="left" w:pos="10076"/>
+          <w:tab w:val="left" w:pos="10992"/>
+          <w:tab w:val="left" w:pos="11908"/>
+          <w:tab w:val="left" w:pos="12824"/>
+          <w:tab w:val="left" w:pos="13740"/>
+          <w:tab w:val="left" w:pos="14656"/>
+        </w:tabs>
+        <w:spacing w:after="0" w:line="240" w:lineRule="auto"/>
+        <w:rPr>
+          <w:rFonts w:ascii="Consolas" w:eastAsia="Times New Roman" w:hAnsi="Consolas" w:cs="Courier New"/>
+          <w:sz w:val="20"/>
+          <w:szCs w:val="28"/>
+          <w:lang w:eastAsia="ru-RU"/>
+        </w:rPr>
+      </w:pPr>
+      <w:r>
+        <w:rPr>
+          <w:rFonts w:ascii="Consolas" w:eastAsia="Times New Roman" w:hAnsi="Consolas" w:cs="Courier New"/>
+          <w:sz w:val="20"/>
+          <w:szCs w:val="28"/>
+          <w:lang w:eastAsia="ru-RU"/>
+        </w:rPr>
+        <w:t>&lt;суффикс&gt;</w:t>
+      </w:r>
+      <w:proofErr w:type="gramStart"/>
+      <w:r>
+        <w:rPr>
+          <w:rFonts w:ascii="Consolas" w:eastAsia="Times New Roman" w:hAnsi="Consolas" w:cs="Courier New"/>
+          <w:sz w:val="20"/>
+          <w:szCs w:val="28"/>
+          <w:lang w:eastAsia="ru-RU"/>
+        </w:rPr>
+        <w:t xml:space="preserve"> ::</w:t>
+      </w:r>
+      <w:proofErr w:type="gramEnd"/>
+      <w:r>
+        <w:rPr>
+          <w:rFonts w:ascii="Consolas" w:eastAsia="Times New Roman" w:hAnsi="Consolas" w:cs="Courier New"/>
+          <w:sz w:val="20"/>
+          <w:szCs w:val="28"/>
+          <w:lang w:eastAsia="ru-RU"/>
+        </w:rPr>
+        <w:t>= "u" | "h" | "l" | "u" "h" | "u" "l" | "h" "u" | "h" "l" | "l" "u" | "l" "h"</w:t>
+      </w:r>
+    </w:p>
+    <w:p>
+      <w:pPr>
+        <w:numPr>
+          <w:ilvl w:val="0"/>
+          <w:numId w:val="2"/>
+        </w:numPr>
+        <w:tabs>
+          <w:tab w:val="clear" w:pos="720"/>
+          <w:tab w:val="num" w:pos="567"/>
+        </w:tabs>
+        <w:spacing w:before="100" w:beforeAutospacing="1" w:after="100" w:afterAutospacing="1" w:line="240" w:lineRule="auto"/>
+        <w:ind w:left="426"/>
+        <w:rPr>
+          <w:rFonts w:ascii="Times New Roman" w:eastAsia="Times New Roman" w:hAnsi="Times New Roman" w:cs="Times New Roman"/>
+          <w:sz w:val="28"/>
+          <w:szCs w:val="28"/>
+          <w:lang w:eastAsia="ru-RU"/>
+        </w:rPr>
+      </w:pPr>
+      <w:r>
+        <w:rPr>
+          <w:rFonts w:ascii="Times New Roman" w:eastAsia="Times New Roman" w:hAnsi="Times New Roman" w:cs="Times New Roman"/>
+          <w:sz w:val="28"/>
+          <w:szCs w:val="28"/>
+          <w:lang w:eastAsia="ru-RU"/>
+        </w:rPr>
+        <w:t>Константа может начинаться с символов "+" или "-".</w:t>
+      </w:r>
+    </w:p>
+    <w:p>
+      <w:pPr>
+        <w:numPr>
+          <w:ilvl w:val="0"/>
+          <w:numId w:val="2"/>
+        </w:numPr>
+        <w:tabs>
+          <w:tab w:val="clear" w:pos="720"/>
+          <w:tab w:val="num" w:pos="567"/>
+        </w:tabs>
+        <w:spacing w:before="100" w:beforeAutospacing="1" w:after="100" w:afterAutospacing="1" w:line="240" w:lineRule="auto"/>
+        <w:ind w:left="426"/>
+        <w:rPr>
+          <w:rFonts w:ascii="Times New Roman" w:eastAsia="Times New Roman" w:hAnsi="Times New Roman" w:cs="Times New Roman"/>
+          <w:sz w:val="28"/>
+          <w:szCs w:val="28"/>
+          <w:lang w:eastAsia="ru-RU"/>
+        </w:rPr>
+      </w:pPr>
+      <w:r>
+        <w:rPr>
+          <w:rFonts w:ascii="Times New Roman" w:eastAsia="Times New Roman" w:hAnsi="Times New Roman" w:cs="Times New Roman"/>
+          <w:sz w:val="28"/>
+          <w:szCs w:val="28"/>
+          <w:lang w:eastAsia="ru-RU"/>
+        </w:rPr>
+        <w:t>Константа может начинаться с последовательности символов "0x" для шестнадцатеричных чисел.</w:t>
+      </w:r>
+    </w:p>
+    <w:p>
+      <w:pPr>
+        <w:numPr>
+          <w:ilvl w:val="0"/>
+          <w:numId w:val="2"/>
+        </w:numPr>
+        <w:tabs>
+          <w:tab w:val="clear" w:pos="720"/>
+          <w:tab w:val="num" w:pos="567"/>
+        </w:tabs>
+        <w:spacing w:before="100" w:beforeAutospacing="1" w:after="100" w:afterAutospacing="1" w:line="240" w:lineRule="auto"/>
+        <w:ind w:left="426"/>
+        <w:rPr>
+          <w:rFonts w:ascii="Times New Roman" w:eastAsia="Times New Roman" w:hAnsi="Times New Roman" w:cs="Times New Roman"/>
+          <w:sz w:val="28"/>
+          <w:szCs w:val="28"/>
+          <w:lang w:eastAsia="ru-RU"/>
+        </w:rPr>
+      </w:pPr>
+      <w:r>
+        <w:rPr>
+          <w:rFonts w:ascii="Times New Roman" w:eastAsia="Times New Roman" w:hAnsi="Times New Roman" w:cs="Times New Roman"/>
+          <w:sz w:val="28"/>
+          <w:szCs w:val="28"/>
+          <w:lang w:eastAsia="ru-RU"/>
+        </w:rPr>
+        <w:t>Константа может содержать суффиксы "u", "h" и "l" в различных комбинациях.</w:t>
+      </w:r>
+    </w:p>
+    <w:p>
+      <w:pPr>
+        <w:numPr>
+          <w:ilvl w:val="0"/>
+          <w:numId w:val="2"/>
+        </w:numPr>
+        <w:tabs>
+          <w:tab w:val="clear" w:pos="720"/>
+          <w:tab w:val="num" w:pos="567"/>
+        </w:tabs>
+        <w:spacing w:before="100" w:beforeAutospacing="1" w:after="100" w:afterAutospacing="1" w:line="240" w:lineRule="auto"/>
+        <w:ind w:left="426"/>
+        <w:rPr>
+          <w:rFonts w:ascii="Times New Roman" w:eastAsia="Times New Roman" w:hAnsi="Times New Roman" w:cs="Times New Roman"/>
+          <w:sz w:val="28"/>
+          <w:szCs w:val="28"/>
+          <w:lang w:eastAsia="ru-RU"/>
+        </w:rPr>
+      </w:pPr>
+      <w:r>
+        <w:rPr>
+          <w:rFonts w:ascii="Times New Roman" w:eastAsia="Times New Roman" w:hAnsi="Times New Roman" w:cs="Times New Roman"/>
+          <w:sz w:val="28"/>
+          <w:szCs w:val="28"/>
+          <w:lang w:eastAsia="ru-RU"/>
+        </w:rPr>
+        <w:t>Константа должна заканчиваться символом ";".</w:t>
+      </w:r>
+    </w:p>
+    <w:p>
+      <w:pPr>
         <w:widowControl w:val="0"/>
         <w:spacing w:after="0" w:line="360" w:lineRule="auto"/>
         <w:rPr>
@@ -1494,6 +2186,8 @@
           <w:szCs w:val="28"/>
         </w:rPr>
       </w:pPr>
+      <w:bookmarkStart w:id="1" w:name="_GoBack"/>
+      <w:bookmarkEnd w:id="1"/>
       <w:r>
         <w:rPr>
           <w:rFonts w:ascii="Times New Roman" w:hAnsi="Times New Roman" w:cs="Times New Roman"/>
@@ -1502,6 +2196,7 @@
           <w:sz w:val="28"/>
           <w:szCs w:val="28"/>
         </w:rPr>
+        <w:lastRenderedPageBreak/>
         <w:t>Вывод</w:t>
       </w:r>
     </w:p>
@@ -1580,10 +2275,7 @@
         <w:t xml:space="preserve"> способов построения грамматик.</w:t>
       </w:r>
     </w:p>
-    <w:p>
-      <w:bookmarkStart w:id="1" w:name="_GoBack"/>
-      <w:bookmarkEnd w:id="1"/>
-    </w:p>
+    <w:p/>
     <w:sectPr>
       <w:pgSz w:w="11906" w:h="16838"/>
       <w:pgMar w:top="1134" w:right="850" w:bottom="1134" w:left="1701" w:header="708" w:footer="708" w:gutter="0"/>
@@ -1709,8 +2401,124 @@
       </w:pPr>
     </w:lvl>
   </w:abstractNum>
+  <w:abstractNum w:abstractNumId="1" w15:restartNumberingAfterBreak="0">
+    <w:nsid w:val="73681C60"/>
+    <w:multiLevelType w:val="multilevel"/>
+    <w:tmpl w:val="7B6C63DE"/>
+    <w:lvl w:ilvl="0">
+      <w:start w:val="1"/>
+      <w:numFmt w:val="decimal"/>
+      <w:lvlText w:val="%1."/>
+      <w:lvlJc w:val="left"/>
+      <w:pPr>
+        <w:tabs>
+          <w:tab w:val="num" w:pos="720"/>
+        </w:tabs>
+        <w:ind w:left="720" w:hanging="360"/>
+      </w:pPr>
+    </w:lvl>
+    <w:lvl w:ilvl="1" w:tentative="1">
+      <w:start w:val="1"/>
+      <w:numFmt w:val="decimal"/>
+      <w:lvlText w:val="%2."/>
+      <w:lvlJc w:val="left"/>
+      <w:pPr>
+        <w:tabs>
+          <w:tab w:val="num" w:pos="1440"/>
+        </w:tabs>
+        <w:ind w:left="1440" w:hanging="360"/>
+      </w:pPr>
+    </w:lvl>
+    <w:lvl w:ilvl="2" w:tentative="1">
+      <w:start w:val="1"/>
+      <w:numFmt w:val="decimal"/>
+      <w:lvlText w:val="%3."/>
+      <w:lvlJc w:val="left"/>
+      <w:pPr>
+        <w:tabs>
+          <w:tab w:val="num" w:pos="2160"/>
+        </w:tabs>
+        <w:ind w:left="2160" w:hanging="360"/>
+      </w:pPr>
+    </w:lvl>
+    <w:lvl w:ilvl="3" w:tentative="1">
+      <w:start w:val="1"/>
+      <w:numFmt w:val="decimal"/>
+      <w:lvlText w:val="%4."/>
+      <w:lvlJc w:val="left"/>
+      <w:pPr>
+        <w:tabs>
+          <w:tab w:val="num" w:pos="2880"/>
+        </w:tabs>
+        <w:ind w:left="2880" w:hanging="360"/>
+      </w:pPr>
+    </w:lvl>
+    <w:lvl w:ilvl="4" w:tentative="1">
+      <w:start w:val="1"/>
+      <w:numFmt w:val="decimal"/>
+      <w:lvlText w:val="%5."/>
+      <w:lvlJc w:val="left"/>
+      <w:pPr>
+        <w:tabs>
+          <w:tab w:val="num" w:pos="3600"/>
+        </w:tabs>
+        <w:ind w:left="3600" w:hanging="360"/>
+      </w:pPr>
+    </w:lvl>
+    <w:lvl w:ilvl="5" w:tentative="1">
+      <w:start w:val="1"/>
+      <w:numFmt w:val="decimal"/>
+      <w:lvlText w:val="%6."/>
+      <w:lvlJc w:val="left"/>
+      <w:pPr>
+        <w:tabs>
+          <w:tab w:val="num" w:pos="4320"/>
+        </w:tabs>
+        <w:ind w:left="4320" w:hanging="360"/>
+      </w:pPr>
+    </w:lvl>
+    <w:lvl w:ilvl="6" w:tentative="1">
+      <w:start w:val="1"/>
+      <w:numFmt w:val="decimal"/>
+      <w:lvlText w:val="%7."/>
+      <w:lvlJc w:val="left"/>
+      <w:pPr>
+        <w:tabs>
+          <w:tab w:val="num" w:pos="5040"/>
+        </w:tabs>
+        <w:ind w:left="5040" w:hanging="360"/>
+      </w:pPr>
+    </w:lvl>
+    <w:lvl w:ilvl="7" w:tentative="1">
+      <w:start w:val="1"/>
+      <w:numFmt w:val="decimal"/>
+      <w:lvlText w:val="%8."/>
+      <w:lvlJc w:val="left"/>
+      <w:pPr>
+        <w:tabs>
+          <w:tab w:val="num" w:pos="5760"/>
+        </w:tabs>
+        <w:ind w:left="5760" w:hanging="360"/>
+      </w:pPr>
+    </w:lvl>
+    <w:lvl w:ilvl="8" w:tentative="1">
+      <w:start w:val="1"/>
+      <w:numFmt w:val="decimal"/>
+      <w:lvlText w:val="%9."/>
+      <w:lvlJc w:val="left"/>
+      <w:pPr>
+        <w:tabs>
+          <w:tab w:val="num" w:pos="6480"/>
+        </w:tabs>
+        <w:ind w:left="6480" w:hanging="360"/>
+      </w:pPr>
+    </w:lvl>
+  </w:abstractNum>
   <w:num w:numId="1">
     <w:abstractNumId w:val="0"/>
+  </w:num>
+  <w:num w:numId="2">
+    <w:abstractNumId w:val="1"/>
   </w:num>
 </w:numbering>
 </file>
@@ -2184,6 +2992,86 @@
       <w:lang w:eastAsia="ru-RU"/>
     </w:rPr>
   </w:style>
+  <w:style w:type="paragraph" w:styleId="a6">
+    <w:name w:val="Normal (Web)"/>
+    <w:basedOn w:val="a"/>
+    <w:uiPriority w:val="99"/>
+    <w:semiHidden/>
+    <w:unhideWhenUsed/>
+    <w:rsid w:val="00AE300D"/>
+    <w:pPr>
+      <w:spacing w:before="100" w:beforeAutospacing="1" w:after="100" w:afterAutospacing="1" w:line="240" w:lineRule="auto"/>
+    </w:pPr>
+    <w:rPr>
+      <w:rFonts w:ascii="Times New Roman" w:eastAsia="Times New Roman" w:hAnsi="Times New Roman" w:cs="Times New Roman"/>
+      <w:sz w:val="24"/>
+      <w:szCs w:val="24"/>
+      <w:lang w:eastAsia="ru-RU"/>
+    </w:rPr>
+  </w:style>
+  <w:style w:type="paragraph" w:styleId="HTML">
+    <w:name w:val="HTML Preformatted"/>
+    <w:basedOn w:val="a"/>
+    <w:link w:val="HTML0"/>
+    <w:uiPriority w:val="99"/>
+    <w:semiHidden/>
+    <w:unhideWhenUsed/>
+    <w:rsid w:val="00AE300D"/>
+    <w:pPr>
+      <w:tabs>
+        <w:tab w:val="left" w:pos="916"/>
+        <w:tab w:val="left" w:pos="1832"/>
+        <w:tab w:val="left" w:pos="2748"/>
+        <w:tab w:val="left" w:pos="3664"/>
+        <w:tab w:val="left" w:pos="4580"/>
+        <w:tab w:val="left" w:pos="5496"/>
+        <w:tab w:val="left" w:pos="6412"/>
+        <w:tab w:val="left" w:pos="7328"/>
+        <w:tab w:val="left" w:pos="8244"/>
+        <w:tab w:val="left" w:pos="9160"/>
+        <w:tab w:val="left" w:pos="10076"/>
+        <w:tab w:val="left" w:pos="10992"/>
+        <w:tab w:val="left" w:pos="11908"/>
+        <w:tab w:val="left" w:pos="12824"/>
+        <w:tab w:val="left" w:pos="13740"/>
+        <w:tab w:val="left" w:pos="14656"/>
+      </w:tabs>
+      <w:spacing w:after="0" w:line="240" w:lineRule="auto"/>
+    </w:pPr>
+    <w:rPr>
+      <w:rFonts w:ascii="Courier New" w:eastAsia="Times New Roman" w:hAnsi="Courier New" w:cs="Courier New"/>
+      <w:sz w:val="20"/>
+      <w:szCs w:val="20"/>
+      <w:lang w:eastAsia="ru-RU"/>
+    </w:rPr>
+  </w:style>
+  <w:style w:type="character" w:customStyle="1" w:styleId="HTML0">
+    <w:name w:val="Стандартный HTML Знак"/>
+    <w:basedOn w:val="a0"/>
+    <w:link w:val="HTML"/>
+    <w:uiPriority w:val="99"/>
+    <w:semiHidden/>
+    <w:rsid w:val="00AE300D"/>
+    <w:rPr>
+      <w:rFonts w:ascii="Courier New" w:eastAsia="Times New Roman" w:hAnsi="Courier New" w:cs="Courier New"/>
+      <w:sz w:val="20"/>
+      <w:szCs w:val="20"/>
+      <w:lang w:eastAsia="ru-RU"/>
+    </w:rPr>
+  </w:style>
+  <w:style w:type="character" w:styleId="HTML1">
+    <w:name w:val="HTML Code"/>
+    <w:basedOn w:val="a0"/>
+    <w:uiPriority w:val="99"/>
+    <w:semiHidden/>
+    <w:unhideWhenUsed/>
+    <w:rsid w:val="00AE300D"/>
+    <w:rPr>
+      <w:rFonts w:ascii="Courier New" w:eastAsia="Times New Roman" w:hAnsi="Courier New" w:cs="Courier New"/>
+      <w:sz w:val="20"/>
+      <w:szCs w:val="20"/>
+    </w:rPr>
+  </w:style>
 </w:styles>
 </file>
 
